--- a/酒店管理系统测试报告.docx
+++ b/酒店管理系统测试报告.docx
@@ -125,8 +125,6 @@
         </w:rPr>
         <w:t>本软件适用于：中小型酒店</w:t>
       </w:r>
-      <w:bookmarkStart w:id="10" w:name="_GoBack"/>
-      <w:bookmarkEnd w:id="10"/>
     </w:p>
     <w:p>
       <w:pPr>
@@ -482,6 +480,2158 @@
           <w:lang w:val="en-US" w:eastAsia="zh-CN" w:bidi="ar"/>
         </w:rPr>
         <w:t>数据库:SQL</w:t>
+      </w:r>
+    </w:p>
+    <w:p>
+      <w:pPr>
+        <w:keepNext w:val="0"/>
+        <w:keepLines w:val="0"/>
+        <w:widowControl/>
+        <w:suppressLineNumbers w:val="0"/>
+        <w:jc w:val="left"/>
+        <w:rPr>
+          <w:rFonts w:ascii="宋体" w:hAnsi="宋体" w:eastAsia="宋体" w:cs="宋体"/>
+          <w:kern w:val="0"/>
+          <w:sz w:val="24"/>
+          <w:szCs w:val="24"/>
+          <w:lang w:val="en-US" w:eastAsia="zh-CN" w:bidi="ar"/>
+        </w:rPr>
+      </w:pPr>
+    </w:p>
+    <w:p>
+      <w:pPr>
+        <w:keepNext w:val="0"/>
+        <w:keepLines w:val="0"/>
+        <w:widowControl/>
+        <w:suppressLineNumbers w:val="0"/>
+        <w:jc w:val="left"/>
+        <w:rPr>
+          <w:rFonts w:hint="eastAsia" w:ascii="宋体" w:hAnsi="宋体" w:eastAsia="宋体" w:cs="宋体"/>
+          <w:kern w:val="0"/>
+          <w:sz w:val="24"/>
+          <w:szCs w:val="24"/>
+          <w:lang w:val="en-US" w:eastAsia="zh-CN" w:bidi="ar"/>
+        </w:rPr>
+      </w:pPr>
+      <w:r>
+        <w:rPr>
+          <w:rFonts w:hint="eastAsia" w:ascii="宋体" w:hAnsi="宋体" w:eastAsia="宋体" w:cs="宋体"/>
+          <w:kern w:val="0"/>
+          <w:sz w:val="24"/>
+          <w:szCs w:val="24"/>
+          <w:lang w:val="en-US" w:eastAsia="zh-CN" w:bidi="ar"/>
+        </w:rPr>
+        <w:t>测试用例列表：</w:t>
+      </w:r>
+    </w:p>
+    <w:p>
+      <w:pPr>
+        <w:keepNext w:val="0"/>
+        <w:keepLines w:val="0"/>
+        <w:widowControl/>
+        <w:suppressLineNumbers w:val="0"/>
+        <w:jc w:val="left"/>
+      </w:pPr>
+      <w:r>
+        <w:rPr>
+          <w:rFonts w:hint="eastAsia"/>
+          <w:lang w:val="en-US" w:eastAsia="zh-CN"/>
+        </w:rPr>
+        <w:t>有效等价类：{</w:t>
+      </w:r>
+      <w:r>
+        <w:rPr>
+          <w:rFonts w:ascii="宋体" w:hAnsi="宋体" w:eastAsia="宋体" w:cs="宋体"/>
+          <w:kern w:val="0"/>
+          <w:sz w:val="24"/>
+          <w:szCs w:val="24"/>
+          <w:lang w:val="en-US" w:eastAsia="zh-CN" w:bidi="ar"/>
+        </w:rPr>
+        <w:t>数据格式 </w:t>
+      </w:r>
+      <w:r>
+        <w:rPr>
+          <w:rFonts w:ascii="宋体" w:hAnsi="宋体" w:eastAsia="宋体" w:cs="宋体"/>
+          <w:kern w:val="0"/>
+          <w:sz w:val="24"/>
+          <w:szCs w:val="24"/>
+          <w:lang w:val="en-US" w:eastAsia="zh-CN" w:bidi="ar"/>
+        </w:rPr>
+        <w:br w:type="textWrapping"/>
+      </w:r>
+      <w:r>
+        <w:rPr>
+          <w:rFonts w:ascii="宋体" w:hAnsi="宋体" w:eastAsia="宋体" w:cs="宋体"/>
+          <w:kern w:val="0"/>
+          <w:sz w:val="24"/>
+          <w:szCs w:val="24"/>
+          <w:lang w:val="en-US" w:eastAsia="zh-CN" w:bidi="ar"/>
+        </w:rPr>
+        <w:t>入住输入客人信息界面</w:t>
+      </w:r>
+      <w:r>
+        <w:rPr>
+          <w:rFonts w:ascii="宋体" w:hAnsi="宋体" w:eastAsia="宋体" w:cs="宋体"/>
+          <w:kern w:val="0"/>
+          <w:sz w:val="24"/>
+          <w:szCs w:val="24"/>
+          <w:lang w:val="en-US" w:eastAsia="zh-CN" w:bidi="ar"/>
+        </w:rPr>
+        <w:br w:type="textWrapping"/>
+      </w:r>
+      <w:r>
+        <w:rPr>
+          <w:rFonts w:ascii="宋体" w:hAnsi="宋体" w:eastAsia="宋体" w:cs="宋体"/>
+          <w:kern w:val="0"/>
+          <w:sz w:val="24"/>
+          <w:szCs w:val="24"/>
+          <w:lang w:val="en-US" w:eastAsia="zh-CN" w:bidi="ar"/>
+        </w:rPr>
+        <w:t>姓名格式 必须为汉字 且长度小于等于5</w:t>
+      </w:r>
+      <w:r>
+        <w:rPr>
+          <w:rFonts w:ascii="宋体" w:hAnsi="宋体" w:eastAsia="宋体" w:cs="宋体"/>
+          <w:kern w:val="0"/>
+          <w:sz w:val="24"/>
+          <w:szCs w:val="24"/>
+          <w:lang w:val="en-US" w:eastAsia="zh-CN" w:bidi="ar"/>
+        </w:rPr>
+        <w:br w:type="textWrapping"/>
+      </w:r>
+      <w:r>
+        <w:rPr>
+          <w:rFonts w:ascii="宋体" w:hAnsi="宋体" w:eastAsia="宋体" w:cs="宋体"/>
+          <w:kern w:val="0"/>
+          <w:sz w:val="24"/>
+          <w:szCs w:val="24"/>
+          <w:lang w:val="en-US" w:eastAsia="zh-CN" w:bidi="ar"/>
+        </w:rPr>
+        <w:t>身份证号码 必须为18位数字</w:t>
+      </w:r>
+      <w:r>
+        <w:rPr>
+          <w:rFonts w:ascii="宋体" w:hAnsi="宋体" w:eastAsia="宋体" w:cs="宋体"/>
+          <w:kern w:val="0"/>
+          <w:sz w:val="24"/>
+          <w:szCs w:val="24"/>
+          <w:lang w:val="en-US" w:eastAsia="zh-CN" w:bidi="ar"/>
+        </w:rPr>
+        <w:br w:type="textWrapping"/>
+      </w:r>
+      <w:r>
+        <w:rPr>
+          <w:rFonts w:ascii="宋体" w:hAnsi="宋体" w:eastAsia="宋体" w:cs="宋体"/>
+          <w:kern w:val="0"/>
+          <w:sz w:val="24"/>
+          <w:szCs w:val="24"/>
+          <w:lang w:val="en-US" w:eastAsia="zh-CN" w:bidi="ar"/>
+        </w:rPr>
+        <w:t>电话 必须为11位数字</w:t>
+      </w:r>
+      <w:r>
+        <w:rPr>
+          <w:rFonts w:ascii="宋体" w:hAnsi="宋体" w:eastAsia="宋体" w:cs="宋体"/>
+          <w:kern w:val="0"/>
+          <w:sz w:val="24"/>
+          <w:szCs w:val="24"/>
+          <w:lang w:val="en-US" w:eastAsia="zh-CN" w:bidi="ar"/>
+        </w:rPr>
+        <w:br w:type="textWrapping"/>
+      </w:r>
+      <w:r>
+        <w:rPr>
+          <w:rFonts w:ascii="宋体" w:hAnsi="宋体" w:eastAsia="宋体" w:cs="宋体"/>
+          <w:kern w:val="0"/>
+          <w:sz w:val="24"/>
+          <w:szCs w:val="24"/>
+          <w:lang w:val="en-US" w:eastAsia="zh-CN" w:bidi="ar"/>
+        </w:rPr>
+        <w:t>入住时间 必须为8位数字（例20190701）</w:t>
+      </w:r>
+      <w:r>
+        <w:rPr>
+          <w:rFonts w:ascii="宋体" w:hAnsi="宋体" w:eastAsia="宋体" w:cs="宋体"/>
+          <w:kern w:val="0"/>
+          <w:sz w:val="24"/>
+          <w:szCs w:val="24"/>
+          <w:lang w:val="en-US" w:eastAsia="zh-CN" w:bidi="ar"/>
+        </w:rPr>
+        <w:br w:type="textWrapping"/>
+      </w:r>
+      <w:r>
+        <w:rPr>
+          <w:rFonts w:ascii="宋体" w:hAnsi="宋体" w:eastAsia="宋体" w:cs="宋体"/>
+          <w:kern w:val="0"/>
+          <w:sz w:val="24"/>
+          <w:szCs w:val="24"/>
+          <w:lang w:val="en-US" w:eastAsia="zh-CN" w:bidi="ar"/>
+        </w:rPr>
+        <w:t>离开时间 必须为8位数字（例）</w:t>
+      </w:r>
+      <w:r>
+        <w:rPr>
+          <w:rFonts w:ascii="宋体" w:hAnsi="宋体" w:eastAsia="宋体" w:cs="宋体"/>
+          <w:kern w:val="0"/>
+          <w:sz w:val="24"/>
+          <w:szCs w:val="24"/>
+          <w:lang w:val="en-US" w:eastAsia="zh-CN" w:bidi="ar"/>
+        </w:rPr>
+        <w:br w:type="textWrapping"/>
+      </w:r>
+      <w:r>
+        <w:rPr>
+          <w:rFonts w:ascii="宋体" w:hAnsi="宋体" w:eastAsia="宋体" w:cs="宋体"/>
+          <w:kern w:val="0"/>
+          <w:sz w:val="24"/>
+          <w:szCs w:val="24"/>
+          <w:lang w:val="en-US" w:eastAsia="zh-CN" w:bidi="ar"/>
+        </w:rPr>
+        <w:t>且入住时间必须提前于离开时间</w:t>
+      </w:r>
+    </w:p>
+    <w:p>
+      <w:pPr>
+        <w:rPr>
+          <w:rFonts w:hint="eastAsia"/>
+          <w:lang w:val="en-US" w:eastAsia="zh-CN"/>
+        </w:rPr>
+      </w:pPr>
+      <w:r>
+        <w:rPr>
+          <w:rFonts w:hint="eastAsia"/>
+          <w:lang w:val="en-US" w:eastAsia="zh-CN"/>
+        </w:rPr>
+        <w:t>}</w:t>
+      </w:r>
+    </w:p>
+    <w:p>
+      <w:pPr>
+        <w:rPr>
+          <w:rFonts w:ascii="宋体" w:hAnsi="宋体" w:eastAsia="宋体" w:cs="宋体"/>
+          <w:kern w:val="0"/>
+          <w:sz w:val="24"/>
+          <w:szCs w:val="24"/>
+          <w:lang w:val="en-US" w:eastAsia="zh-CN" w:bidi="ar"/>
+        </w:rPr>
+      </w:pPr>
+      <w:r>
+        <w:rPr>
+          <w:rFonts w:ascii="宋体" w:hAnsi="宋体" w:eastAsia="宋体" w:cs="宋体"/>
+          <w:kern w:val="0"/>
+          <w:sz w:val="24"/>
+          <w:szCs w:val="24"/>
+          <w:lang w:val="en-US" w:eastAsia="zh-CN" w:bidi="ar"/>
+        </w:rPr>
+        <w:t>入住输入客人信息界面</w:t>
+      </w:r>
+    </w:p>
+    <w:p>
+      <w:pPr>
+        <w:rPr>
+          <w:rFonts w:hint="eastAsia" w:ascii="宋体" w:hAnsi="宋体" w:eastAsia="宋体" w:cs="宋体"/>
+          <w:kern w:val="0"/>
+          <w:sz w:val="24"/>
+          <w:szCs w:val="24"/>
+          <w:lang w:val="en-US" w:eastAsia="zh-CN" w:bidi="ar"/>
+        </w:rPr>
+      </w:pPr>
+      <w:r>
+        <w:rPr>
+          <w:rFonts w:hint="eastAsia" w:ascii="宋体" w:hAnsi="宋体" w:eastAsia="宋体" w:cs="宋体"/>
+          <w:kern w:val="0"/>
+          <w:sz w:val="24"/>
+          <w:szCs w:val="24"/>
+          <w:lang w:val="en-US" w:eastAsia="zh-CN" w:bidi="ar"/>
+        </w:rPr>
+        <w:t>假设分配的房间号为12</w:t>
+      </w:r>
+      <w:r>
+        <w:rPr>
+          <w:rFonts w:ascii="宋体" w:hAnsi="宋体" w:eastAsia="宋体" w:cs="宋体"/>
+          <w:kern w:val="0"/>
+          <w:sz w:val="24"/>
+          <w:szCs w:val="24"/>
+          <w:lang w:val="en-US" w:eastAsia="zh-CN" w:bidi="ar"/>
+        </w:rPr>
+        <w:br w:type="textWrapping"/>
+      </w:r>
+      <w:r>
+        <w:rPr>
+          <w:rFonts w:hint="eastAsia" w:ascii="宋体" w:hAnsi="宋体" w:eastAsia="宋体" w:cs="宋体"/>
+          <w:kern w:val="0"/>
+          <w:sz w:val="24"/>
+          <w:szCs w:val="24"/>
+          <w:lang w:val="en-US" w:eastAsia="zh-CN" w:bidi="ar"/>
+        </w:rPr>
+        <w:t xml:space="preserve">【一、姓名：1.陈独秀 </w:t>
+      </w:r>
+    </w:p>
+    <w:p>
+      <w:pPr>
+        <w:numPr>
+          <w:ilvl w:val="0"/>
+          <w:numId w:val="2"/>
+        </w:numPr>
+        <w:rPr>
+          <w:rFonts w:hint="eastAsia" w:ascii="宋体" w:hAnsi="宋体" w:eastAsia="宋体" w:cs="宋体"/>
+          <w:kern w:val="0"/>
+          <w:sz w:val="24"/>
+          <w:szCs w:val="24"/>
+          <w:lang w:val="en-US" w:eastAsia="zh-CN" w:bidi="ar"/>
+        </w:rPr>
+      </w:pPr>
+      <w:r>
+        <w:rPr>
+          <w:rFonts w:hint="eastAsia" w:ascii="宋体" w:hAnsi="宋体" w:eastAsia="宋体" w:cs="宋体"/>
+          <w:kern w:val="0"/>
+          <w:sz w:val="24"/>
+          <w:szCs w:val="24"/>
+          <w:lang w:val="en-US" w:eastAsia="zh-CN" w:bidi="ar"/>
+        </w:rPr>
+        <w:t>超级马里奥</w:t>
+      </w:r>
+    </w:p>
+    <w:p>
+      <w:pPr>
+        <w:numPr>
+          <w:ilvl w:val="0"/>
+          <w:numId w:val="2"/>
+        </w:numPr>
+        <w:rPr>
+          <w:rFonts w:hint="eastAsia" w:ascii="宋体" w:hAnsi="宋体" w:eastAsia="宋体" w:cs="宋体"/>
+          <w:kern w:val="0"/>
+          <w:sz w:val="24"/>
+          <w:szCs w:val="24"/>
+          <w:lang w:val="en-US" w:eastAsia="zh-CN" w:bidi="ar"/>
+        </w:rPr>
+      </w:pPr>
+      <w:r>
+        <w:rPr>
+          <w:rFonts w:hint="eastAsia" w:ascii="宋体" w:hAnsi="宋体" w:eastAsia="宋体" w:cs="宋体"/>
+          <w:kern w:val="0"/>
+          <w:sz w:val="24"/>
+          <w:szCs w:val="24"/>
+          <w:lang w:val="en-US" w:eastAsia="zh-CN" w:bidi="ar"/>
+        </w:rPr>
+        <w:t>阿里巴巴</w:t>
+      </w:r>
+    </w:p>
+    <w:p>
+      <w:pPr>
+        <w:numPr>
+          <w:ilvl w:val="0"/>
+          <w:numId w:val="2"/>
+        </w:numPr>
+        <w:rPr>
+          <w:rFonts w:hint="eastAsia" w:ascii="宋体" w:hAnsi="宋体" w:eastAsia="宋体" w:cs="宋体"/>
+          <w:kern w:val="0"/>
+          <w:sz w:val="24"/>
+          <w:szCs w:val="24"/>
+          <w:lang w:val="en-US" w:eastAsia="zh-CN" w:bidi="ar"/>
+        </w:rPr>
+      </w:pPr>
+      <w:r>
+        <w:rPr>
+          <w:rFonts w:hint="eastAsia" w:ascii="宋体" w:hAnsi="宋体" w:eastAsia="宋体" w:cs="宋体"/>
+          <w:kern w:val="0"/>
+          <w:sz w:val="24"/>
+          <w:szCs w:val="24"/>
+          <w:lang w:val="en-US" w:eastAsia="zh-CN" w:bidi="ar"/>
+        </w:rPr>
+        <w:t>厢</w:t>
+      </w:r>
+    </w:p>
+    <w:p>
+      <w:pPr>
+        <w:numPr>
+          <w:ilvl w:val="0"/>
+          <w:numId w:val="2"/>
+        </w:numPr>
+        <w:rPr>
+          <w:rFonts w:hint="eastAsia" w:ascii="宋体" w:hAnsi="宋体" w:eastAsia="宋体" w:cs="宋体"/>
+          <w:kern w:val="0"/>
+          <w:sz w:val="24"/>
+          <w:szCs w:val="24"/>
+          <w:lang w:val="en-US" w:eastAsia="zh-CN" w:bidi="ar"/>
+        </w:rPr>
+      </w:pPr>
+      <w:r>
+        <w:rPr>
+          <w:rFonts w:hint="eastAsia" w:ascii="宋体" w:hAnsi="宋体" w:eastAsia="宋体" w:cs="宋体"/>
+          <w:kern w:val="0"/>
+          <w:sz w:val="24"/>
+          <w:szCs w:val="24"/>
+          <w:lang w:val="en-US" w:eastAsia="zh-CN" w:bidi="ar"/>
+        </w:rPr>
+        <w:t>柚子</w:t>
+      </w:r>
+    </w:p>
+    <w:p>
+      <w:pPr>
+        <w:rPr>
+          <w:rFonts w:hint="eastAsia" w:ascii="宋体" w:hAnsi="宋体" w:eastAsia="宋体" w:cs="宋体"/>
+          <w:kern w:val="0"/>
+          <w:sz w:val="24"/>
+          <w:szCs w:val="24"/>
+          <w:lang w:val="en-US" w:eastAsia="zh-CN" w:bidi="ar"/>
+        </w:rPr>
+      </w:pPr>
+      <w:r>
+        <w:rPr>
+          <w:rFonts w:hint="eastAsia" w:ascii="宋体" w:hAnsi="宋体" w:eastAsia="宋体" w:cs="宋体"/>
+          <w:kern w:val="0"/>
+          <w:sz w:val="24"/>
+          <w:szCs w:val="24"/>
+          <w:lang w:val="en-US" w:eastAsia="zh-CN" w:bidi="ar"/>
+        </w:rPr>
+        <w:t>】</w:t>
+      </w:r>
+    </w:p>
+    <w:p>
+      <w:pPr>
+        <w:rPr>
+          <w:rFonts w:hint="eastAsia" w:ascii="宋体" w:hAnsi="宋体" w:eastAsia="宋体" w:cs="宋体"/>
+          <w:kern w:val="0"/>
+          <w:sz w:val="24"/>
+          <w:szCs w:val="24"/>
+          <w:lang w:val="en-US" w:eastAsia="zh-CN" w:bidi="ar"/>
+        </w:rPr>
+      </w:pPr>
+      <w:r>
+        <w:rPr>
+          <w:rFonts w:hint="eastAsia" w:ascii="宋体" w:hAnsi="宋体" w:eastAsia="宋体" w:cs="宋体"/>
+          <w:kern w:val="0"/>
+          <w:sz w:val="24"/>
+          <w:szCs w:val="24"/>
+          <w:lang w:val="en-US" w:eastAsia="zh-CN" w:bidi="ar"/>
+        </w:rPr>
+        <w:t>【</w:t>
+      </w:r>
+    </w:p>
+    <w:p>
+      <w:pPr>
+        <w:rPr>
+          <w:rFonts w:hint="eastAsia" w:ascii="宋体" w:hAnsi="宋体" w:eastAsia="宋体" w:cs="宋体"/>
+          <w:kern w:val="0"/>
+          <w:sz w:val="24"/>
+          <w:szCs w:val="24"/>
+          <w:lang w:val="en-US" w:eastAsia="zh-CN" w:bidi="ar"/>
+        </w:rPr>
+      </w:pPr>
+      <w:r>
+        <w:rPr>
+          <w:rFonts w:hint="eastAsia" w:ascii="宋体" w:hAnsi="宋体" w:eastAsia="宋体" w:cs="宋体"/>
+          <w:kern w:val="0"/>
+          <w:sz w:val="24"/>
+          <w:szCs w:val="24"/>
+          <w:lang w:val="en-US" w:eastAsia="zh-CN" w:bidi="ar"/>
+        </w:rPr>
+        <w:t>身份证号码1. 610502199111110017</w:t>
+      </w:r>
+    </w:p>
+    <w:p>
+      <w:pPr>
+        <w:tabs>
+          <w:tab w:val="left" w:pos="2511"/>
+        </w:tabs>
+        <w:rPr>
+          <w:rFonts w:hint="eastAsia" w:ascii="宋体" w:hAnsi="宋体" w:eastAsia="宋体" w:cs="宋体"/>
+          <w:kern w:val="0"/>
+          <w:sz w:val="24"/>
+          <w:szCs w:val="24"/>
+          <w:lang w:val="en-US" w:eastAsia="zh-CN" w:bidi="ar"/>
+        </w:rPr>
+      </w:pPr>
+      <w:r>
+        <w:rPr>
+          <w:rFonts w:hint="eastAsia" w:ascii="宋体" w:hAnsi="宋体" w:eastAsia="宋体" w:cs="宋体"/>
+          <w:kern w:val="0"/>
+          <w:sz w:val="24"/>
+          <w:szCs w:val="24"/>
+          <w:lang w:val="en-US" w:eastAsia="zh-CN" w:bidi="ar"/>
+        </w:rPr>
+        <w:t>2.610502199112210017</w:t>
+      </w:r>
+      <w:r>
+        <w:rPr>
+          <w:rFonts w:hint="eastAsia" w:ascii="宋体" w:hAnsi="宋体" w:eastAsia="宋体" w:cs="宋体"/>
+          <w:kern w:val="0"/>
+          <w:sz w:val="24"/>
+          <w:szCs w:val="24"/>
+          <w:lang w:val="en-US" w:eastAsia="zh-CN" w:bidi="ar"/>
+        </w:rPr>
+        <w:tab/>
+      </w:r>
+    </w:p>
+    <w:p>
+      <w:pPr>
+        <w:rPr>
+          <w:rFonts w:hint="eastAsia" w:ascii="宋体" w:hAnsi="宋体" w:eastAsia="宋体" w:cs="宋体"/>
+          <w:kern w:val="0"/>
+          <w:sz w:val="24"/>
+          <w:szCs w:val="24"/>
+          <w:lang w:val="en-US" w:eastAsia="zh-CN" w:bidi="ar"/>
+        </w:rPr>
+      </w:pPr>
+      <w:r>
+        <w:rPr>
+          <w:rFonts w:hint="eastAsia" w:ascii="宋体" w:hAnsi="宋体" w:eastAsia="宋体" w:cs="宋体"/>
+          <w:kern w:val="0"/>
+          <w:sz w:val="24"/>
+          <w:szCs w:val="24"/>
+          <w:lang w:val="en-US" w:eastAsia="zh-CN" w:bidi="ar"/>
+        </w:rPr>
+        <w:t>】</w:t>
+      </w:r>
+    </w:p>
+    <w:p>
+      <w:pPr>
+        <w:rPr>
+          <w:rFonts w:hint="eastAsia" w:ascii="宋体" w:hAnsi="宋体" w:eastAsia="宋体" w:cs="宋体"/>
+          <w:kern w:val="0"/>
+          <w:sz w:val="24"/>
+          <w:szCs w:val="24"/>
+          <w:lang w:val="en-US" w:eastAsia="zh-CN" w:bidi="ar"/>
+        </w:rPr>
+      </w:pPr>
+      <w:r>
+        <w:rPr>
+          <w:rFonts w:hint="eastAsia" w:ascii="宋体" w:hAnsi="宋体" w:eastAsia="宋体" w:cs="宋体"/>
+          <w:kern w:val="0"/>
+          <w:sz w:val="24"/>
+          <w:szCs w:val="24"/>
+          <w:lang w:val="en-US" w:eastAsia="zh-CN" w:bidi="ar"/>
+        </w:rPr>
+        <w:t>【电话：15922222082】</w:t>
+      </w:r>
+    </w:p>
+    <w:p>
+      <w:pPr>
+        <w:rPr>
+          <w:rFonts w:hint="eastAsia" w:ascii="宋体" w:hAnsi="宋体" w:eastAsia="宋体" w:cs="宋体"/>
+          <w:kern w:val="0"/>
+          <w:sz w:val="24"/>
+          <w:szCs w:val="24"/>
+          <w:lang w:val="en-US" w:eastAsia="zh-CN" w:bidi="ar"/>
+        </w:rPr>
+      </w:pPr>
+      <w:r>
+        <w:rPr>
+          <w:rFonts w:hint="eastAsia" w:ascii="宋体" w:hAnsi="宋体" w:eastAsia="宋体" w:cs="宋体"/>
+          <w:kern w:val="0"/>
+          <w:sz w:val="24"/>
+          <w:szCs w:val="24"/>
+          <w:lang w:val="en-US" w:eastAsia="zh-CN" w:bidi="ar"/>
+        </w:rPr>
+        <w:t>【入住时间：</w:t>
+      </w:r>
+      <w:r>
+        <w:rPr>
+          <w:rFonts w:ascii="宋体" w:hAnsi="宋体" w:eastAsia="宋体" w:cs="宋体"/>
+          <w:kern w:val="0"/>
+          <w:sz w:val="24"/>
+          <w:szCs w:val="24"/>
+          <w:lang w:val="en-US" w:eastAsia="zh-CN" w:bidi="ar"/>
+        </w:rPr>
+        <w:t>20190701</w:t>
+      </w:r>
+      <w:r>
+        <w:rPr>
+          <w:rFonts w:hint="eastAsia" w:ascii="宋体" w:hAnsi="宋体" w:eastAsia="宋体" w:cs="宋体"/>
+          <w:kern w:val="0"/>
+          <w:sz w:val="24"/>
+          <w:szCs w:val="24"/>
+          <w:lang w:val="en-US" w:eastAsia="zh-CN" w:bidi="ar"/>
+        </w:rPr>
+        <w:t>离开时间</w:t>
+      </w:r>
+      <w:r>
+        <w:rPr>
+          <w:rFonts w:ascii="宋体" w:hAnsi="宋体" w:eastAsia="宋体" w:cs="宋体"/>
+          <w:kern w:val="0"/>
+          <w:sz w:val="24"/>
+          <w:szCs w:val="24"/>
+          <w:lang w:val="en-US" w:eastAsia="zh-CN" w:bidi="ar"/>
+        </w:rPr>
+        <w:t>20190807</w:t>
+      </w:r>
+      <w:r>
+        <w:rPr>
+          <w:rFonts w:hint="eastAsia" w:ascii="宋体" w:hAnsi="宋体" w:eastAsia="宋体" w:cs="宋体"/>
+          <w:kern w:val="0"/>
+          <w:sz w:val="24"/>
+          <w:szCs w:val="24"/>
+          <w:lang w:val="en-US" w:eastAsia="zh-CN" w:bidi="ar"/>
+        </w:rPr>
+        <w:t xml:space="preserve"> 续住20190817】</w:t>
+      </w:r>
+    </w:p>
+    <w:p>
+      <w:pPr>
+        <w:rPr>
+          <w:rFonts w:hint="eastAsia" w:ascii="宋体" w:hAnsi="宋体" w:eastAsia="宋体" w:cs="宋体"/>
+          <w:kern w:val="0"/>
+          <w:sz w:val="24"/>
+          <w:szCs w:val="24"/>
+          <w:lang w:val="en-US" w:eastAsia="zh-CN" w:bidi="ar"/>
+        </w:rPr>
+      </w:pPr>
+      <w:r>
+        <w:rPr>
+          <w:rFonts w:hint="eastAsia" w:ascii="宋体" w:hAnsi="宋体" w:eastAsia="宋体" w:cs="宋体"/>
+          <w:kern w:val="0"/>
+          <w:sz w:val="24"/>
+          <w:szCs w:val="24"/>
+          <w:lang w:val="en-US" w:eastAsia="zh-CN" w:bidi="ar"/>
+        </w:rPr>
+        <w:t>【订餐：房间号：12，套餐1230】</w:t>
+      </w:r>
+    </w:p>
+    <w:p>
+      <w:pPr>
+        <w:rPr>
+          <w:rFonts w:hint="eastAsia" w:ascii="宋体" w:hAnsi="宋体" w:eastAsia="宋体" w:cs="宋体"/>
+          <w:kern w:val="0"/>
+          <w:sz w:val="24"/>
+          <w:szCs w:val="24"/>
+          <w:lang w:val="en-US" w:eastAsia="zh-CN" w:bidi="ar"/>
+        </w:rPr>
+      </w:pPr>
+      <w:r>
+        <w:rPr>
+          <w:rFonts w:hint="eastAsia" w:ascii="宋体" w:hAnsi="宋体" w:eastAsia="宋体" w:cs="宋体"/>
+          <w:kern w:val="0"/>
+          <w:sz w:val="24"/>
+          <w:szCs w:val="24"/>
+          <w:lang w:val="en-US" w:eastAsia="zh-CN" w:bidi="ar"/>
+        </w:rPr>
+        <w:t>【退房;12】</w:t>
+      </w:r>
+    </w:p>
+    <w:p>
+      <w:pPr>
+        <w:rPr>
+          <w:rFonts w:hint="eastAsia" w:ascii="宋体" w:hAnsi="宋体" w:eastAsia="宋体" w:cs="宋体"/>
+          <w:kern w:val="0"/>
+          <w:sz w:val="24"/>
+          <w:szCs w:val="24"/>
+          <w:lang w:val="en-US" w:eastAsia="zh-CN" w:bidi="ar"/>
+        </w:rPr>
+      </w:pPr>
+      <w:bookmarkStart w:id="0" w:name="OLE_LINK12"/>
+      <w:r>
+        <w:rPr>
+          <w:rFonts w:hint="eastAsia" w:ascii="宋体" w:hAnsi="宋体" w:eastAsia="宋体" w:cs="宋体"/>
+          <w:kern w:val="0"/>
+          <w:sz w:val="24"/>
+          <w:szCs w:val="24"/>
+          <w:lang w:val="en-US" w:eastAsia="zh-CN" w:bidi="ar"/>
+        </w:rPr>
+        <w:t>【员工打卡：刘老六】</w:t>
+      </w:r>
+    </w:p>
+    <w:bookmarkEnd w:id="0"/>
+    <w:p>
+      <w:pPr>
+        <w:rPr>
+          <w:rFonts w:hint="eastAsia" w:ascii="宋体" w:hAnsi="宋体" w:eastAsia="宋体" w:cs="宋体"/>
+          <w:kern w:val="0"/>
+          <w:sz w:val="24"/>
+          <w:szCs w:val="24"/>
+          <w:lang w:val="en-US" w:eastAsia="zh-CN" w:bidi="ar"/>
+        </w:rPr>
+      </w:pPr>
+    </w:p>
+    <w:p>
+      <w:pPr>
+        <w:rPr>
+          <w:rFonts w:hint="eastAsia" w:ascii="宋体" w:hAnsi="宋体" w:eastAsia="宋体" w:cs="宋体"/>
+          <w:kern w:val="0"/>
+          <w:sz w:val="24"/>
+          <w:szCs w:val="24"/>
+          <w:lang w:val="en-US" w:eastAsia="zh-CN" w:bidi="ar"/>
+        </w:rPr>
+      </w:pPr>
+      <w:r>
+        <w:rPr>
+          <w:rFonts w:hint="eastAsia" w:ascii="宋体" w:hAnsi="宋体" w:eastAsia="宋体" w:cs="宋体"/>
+          <w:kern w:val="0"/>
+          <w:sz w:val="24"/>
+          <w:szCs w:val="24"/>
+          <w:lang w:val="en-US" w:eastAsia="zh-CN" w:bidi="ar"/>
+        </w:rPr>
+        <w:t>无效等价类：</w:t>
+      </w:r>
+    </w:p>
+    <w:p>
+      <w:pPr>
+        <w:rPr>
+          <w:rFonts w:hint="eastAsia" w:ascii="宋体" w:hAnsi="宋体" w:eastAsia="宋体" w:cs="宋体"/>
+          <w:kern w:val="0"/>
+          <w:sz w:val="24"/>
+          <w:szCs w:val="24"/>
+          <w:lang w:val="en-US" w:eastAsia="zh-CN" w:bidi="ar"/>
+        </w:rPr>
+      </w:pPr>
+    </w:p>
+    <w:p>
+      <w:pPr>
+        <w:rPr>
+          <w:rFonts w:hint="eastAsia" w:ascii="宋体" w:hAnsi="宋体" w:eastAsia="宋体" w:cs="宋体"/>
+          <w:kern w:val="0"/>
+          <w:sz w:val="24"/>
+          <w:szCs w:val="24"/>
+          <w:lang w:val="en-US" w:eastAsia="zh-CN" w:bidi="ar"/>
+        </w:rPr>
+      </w:pPr>
+      <w:r>
+        <w:rPr>
+          <w:rFonts w:hint="eastAsia" w:ascii="宋体" w:hAnsi="宋体" w:eastAsia="宋体" w:cs="宋体"/>
+          <w:kern w:val="0"/>
+          <w:sz w:val="24"/>
+          <w:szCs w:val="24"/>
+          <w:lang w:val="en-US" w:eastAsia="zh-CN" w:bidi="ar"/>
+        </w:rPr>
+        <w:t xml:space="preserve">【一、姓名：1. </w:t>
+      </w:r>
+    </w:p>
+    <w:p>
+      <w:pPr>
+        <w:rPr>
+          <w:rFonts w:hint="eastAsia" w:ascii="宋体" w:hAnsi="宋体" w:eastAsia="宋体" w:cs="宋体"/>
+          <w:kern w:val="0"/>
+          <w:sz w:val="24"/>
+          <w:szCs w:val="24"/>
+          <w:lang w:val="en-US" w:eastAsia="zh-CN" w:bidi="ar"/>
+        </w:rPr>
+      </w:pPr>
+    </w:p>
+    <w:p>
+      <w:pPr>
+        <w:numPr>
+          <w:ilvl w:val="0"/>
+          <w:numId w:val="0"/>
+        </w:numPr>
+        <w:rPr>
+          <w:rFonts w:hint="eastAsia" w:ascii="宋体" w:hAnsi="宋体" w:eastAsia="宋体" w:cs="宋体"/>
+          <w:kern w:val="0"/>
+          <w:sz w:val="24"/>
+          <w:szCs w:val="24"/>
+          <w:lang w:val="en-US" w:eastAsia="zh-CN" w:bidi="ar"/>
+        </w:rPr>
+      </w:pPr>
+      <w:r>
+        <w:rPr>
+          <w:rFonts w:hint="eastAsia" w:ascii="宋体" w:hAnsi="宋体" w:eastAsia="宋体" w:cs="宋体"/>
+          <w:kern w:val="0"/>
+          <w:sz w:val="24"/>
+          <w:szCs w:val="24"/>
+          <w:lang w:val="en-US" w:eastAsia="zh-CN" w:bidi="ar"/>
+        </w:rPr>
+        <w:t>2.阿里巴巴与十四大盗</w:t>
+      </w:r>
+    </w:p>
+    <w:p>
+      <w:pPr>
+        <w:numPr>
+          <w:ilvl w:val="0"/>
+          <w:numId w:val="0"/>
+        </w:numPr>
+        <w:rPr>
+          <w:rFonts w:hint="eastAsia" w:ascii="宋体" w:hAnsi="宋体" w:eastAsia="宋体" w:cs="宋体"/>
+          <w:kern w:val="0"/>
+          <w:sz w:val="24"/>
+          <w:szCs w:val="24"/>
+          <w:lang w:val="en-US" w:eastAsia="zh-CN" w:bidi="ar"/>
+        </w:rPr>
+      </w:pPr>
+      <w:r>
+        <w:rPr>
+          <w:rFonts w:hint="eastAsia" w:ascii="宋体" w:hAnsi="宋体" w:eastAsia="宋体" w:cs="宋体"/>
+          <w:kern w:val="0"/>
+          <w:sz w:val="24"/>
+          <w:szCs w:val="24"/>
+          <w:lang w:val="en-US" w:eastAsia="zh-CN" w:bidi="ar"/>
+        </w:rPr>
+        <w:t>3.陈1绣</w:t>
+      </w:r>
+    </w:p>
+    <w:p>
+      <w:pPr>
+        <w:numPr>
+          <w:ilvl w:val="0"/>
+          <w:numId w:val="0"/>
+        </w:numPr>
+        <w:rPr>
+          <w:rFonts w:hint="eastAsia" w:ascii="宋体" w:hAnsi="宋体" w:eastAsia="宋体" w:cs="宋体"/>
+          <w:kern w:val="0"/>
+          <w:sz w:val="24"/>
+          <w:szCs w:val="24"/>
+          <w:lang w:val="en-US" w:eastAsia="zh-CN" w:bidi="ar"/>
+        </w:rPr>
+      </w:pPr>
+      <w:r>
+        <w:rPr>
+          <w:rFonts w:hint="eastAsia" w:ascii="宋体" w:hAnsi="宋体" w:eastAsia="宋体" w:cs="宋体"/>
+          <w:kern w:val="0"/>
+          <w:sz w:val="24"/>
+          <w:szCs w:val="24"/>
+          <w:lang w:val="en-US" w:eastAsia="zh-CN" w:bidi="ar"/>
+        </w:rPr>
+        <w:t>4.Shinonome</w:t>
+      </w:r>
+    </w:p>
+    <w:p>
+      <w:pPr>
+        <w:numPr>
+          <w:ilvl w:val="0"/>
+          <w:numId w:val="0"/>
+        </w:numPr>
+        <w:rPr>
+          <w:rFonts w:hint="eastAsia" w:ascii="宋体" w:hAnsi="宋体" w:eastAsia="宋体" w:cs="宋体"/>
+          <w:kern w:val="0"/>
+          <w:sz w:val="24"/>
+          <w:szCs w:val="24"/>
+          <w:lang w:val="en-US" w:eastAsia="zh-CN" w:bidi="ar"/>
+        </w:rPr>
+      </w:pPr>
+      <w:r>
+        <w:rPr>
+          <w:rFonts w:hint="eastAsia" w:ascii="宋体" w:hAnsi="宋体" w:eastAsia="宋体" w:cs="宋体"/>
+          <w:kern w:val="0"/>
+          <w:sz w:val="24"/>
+          <w:szCs w:val="24"/>
+          <w:lang w:val="en-US" w:eastAsia="zh-CN" w:bidi="ar"/>
+        </w:rPr>
+        <w:t>5.Nano</w:t>
+      </w:r>
+    </w:p>
+    <w:p>
+      <w:pPr>
+        <w:rPr>
+          <w:rFonts w:hint="eastAsia" w:ascii="宋体" w:hAnsi="宋体" w:eastAsia="宋体" w:cs="宋体"/>
+          <w:kern w:val="0"/>
+          <w:sz w:val="24"/>
+          <w:szCs w:val="24"/>
+          <w:lang w:val="en-US" w:eastAsia="zh-CN" w:bidi="ar"/>
+        </w:rPr>
+      </w:pPr>
+      <w:r>
+        <w:rPr>
+          <w:rFonts w:hint="eastAsia" w:ascii="宋体" w:hAnsi="宋体" w:eastAsia="宋体" w:cs="宋体"/>
+          <w:kern w:val="0"/>
+          <w:sz w:val="24"/>
+          <w:szCs w:val="24"/>
+          <w:lang w:val="en-US" w:eastAsia="zh-CN" w:bidi="ar"/>
+        </w:rPr>
+        <w:t>】</w:t>
+      </w:r>
+    </w:p>
+    <w:p>
+      <w:pPr>
+        <w:rPr>
+          <w:rFonts w:hint="eastAsia" w:ascii="宋体" w:hAnsi="宋体" w:eastAsia="宋体" w:cs="宋体"/>
+          <w:kern w:val="0"/>
+          <w:sz w:val="24"/>
+          <w:szCs w:val="24"/>
+          <w:lang w:val="en-US" w:eastAsia="zh-CN" w:bidi="ar"/>
+        </w:rPr>
+      </w:pPr>
+      <w:r>
+        <w:rPr>
+          <w:rFonts w:hint="eastAsia" w:ascii="宋体" w:hAnsi="宋体" w:eastAsia="宋体" w:cs="宋体"/>
+          <w:kern w:val="0"/>
+          <w:sz w:val="24"/>
+          <w:szCs w:val="24"/>
+          <w:lang w:val="en-US" w:eastAsia="zh-CN" w:bidi="ar"/>
+        </w:rPr>
+        <w:t>【</w:t>
+      </w:r>
+    </w:p>
+    <w:p>
+      <w:pPr>
+        <w:rPr>
+          <w:rFonts w:hint="eastAsia" w:ascii="宋体" w:hAnsi="宋体" w:eastAsia="宋体" w:cs="宋体"/>
+          <w:kern w:val="0"/>
+          <w:sz w:val="24"/>
+          <w:szCs w:val="24"/>
+          <w:lang w:val="en-US" w:eastAsia="zh-CN" w:bidi="ar"/>
+        </w:rPr>
+      </w:pPr>
+      <w:r>
+        <w:rPr>
+          <w:rFonts w:hint="eastAsia" w:ascii="宋体" w:hAnsi="宋体" w:eastAsia="宋体" w:cs="宋体"/>
+          <w:kern w:val="0"/>
+          <w:sz w:val="24"/>
+          <w:szCs w:val="24"/>
+          <w:lang w:val="en-US" w:eastAsia="zh-CN" w:bidi="ar"/>
+        </w:rPr>
+        <w:t>身份证号码1. 6105021991111100171</w:t>
+      </w:r>
+    </w:p>
+    <w:p>
+      <w:pPr>
+        <w:tabs>
+          <w:tab w:val="left" w:pos="2511"/>
+        </w:tabs>
+        <w:rPr>
+          <w:rFonts w:hint="eastAsia" w:ascii="宋体" w:hAnsi="宋体" w:eastAsia="宋体" w:cs="宋体"/>
+          <w:kern w:val="0"/>
+          <w:sz w:val="24"/>
+          <w:szCs w:val="24"/>
+          <w:lang w:val="en-US" w:eastAsia="zh-CN" w:bidi="ar"/>
+        </w:rPr>
+      </w:pPr>
+      <w:r>
+        <w:rPr>
+          <w:rFonts w:hint="eastAsia" w:ascii="宋体" w:hAnsi="宋体" w:eastAsia="宋体" w:cs="宋体"/>
+          <w:kern w:val="0"/>
+          <w:sz w:val="24"/>
+          <w:szCs w:val="24"/>
+          <w:lang w:val="en-US" w:eastAsia="zh-CN" w:bidi="ar"/>
+        </w:rPr>
+        <w:t>2.61050219911221001</w:t>
+      </w:r>
+    </w:p>
+    <w:p>
+      <w:pPr>
+        <w:numPr>
+          <w:ilvl w:val="0"/>
+          <w:numId w:val="3"/>
+        </w:numPr>
+        <w:tabs>
+          <w:tab w:val="left" w:pos="2511"/>
+        </w:tabs>
+        <w:rPr>
+          <w:rFonts w:hint="eastAsia" w:ascii="宋体" w:hAnsi="宋体" w:eastAsia="宋体" w:cs="宋体"/>
+          <w:kern w:val="0"/>
+          <w:sz w:val="24"/>
+          <w:szCs w:val="24"/>
+          <w:lang w:val="en-US" w:eastAsia="zh-CN" w:bidi="ar"/>
+        </w:rPr>
+      </w:pPr>
+      <w:r>
+        <w:rPr>
+          <w:rFonts w:hint="eastAsia" w:ascii="宋体" w:hAnsi="宋体" w:eastAsia="宋体" w:cs="宋体"/>
+          <w:kern w:val="0"/>
+          <w:sz w:val="24"/>
+          <w:szCs w:val="24"/>
+          <w:lang w:val="en-US" w:eastAsia="zh-CN" w:bidi="ar"/>
+        </w:rPr>
+        <w:t>61050219911111001a</w:t>
+      </w:r>
+    </w:p>
+    <w:p>
+      <w:pPr>
+        <w:numPr>
+          <w:ilvl w:val="0"/>
+          <w:numId w:val="3"/>
+        </w:numPr>
+        <w:tabs>
+          <w:tab w:val="left" w:pos="2511"/>
+        </w:tabs>
+        <w:rPr>
+          <w:rFonts w:hint="eastAsia" w:ascii="宋体" w:hAnsi="宋体" w:eastAsia="宋体" w:cs="宋体"/>
+          <w:kern w:val="0"/>
+          <w:sz w:val="24"/>
+          <w:szCs w:val="24"/>
+          <w:lang w:val="en-US" w:eastAsia="zh-CN" w:bidi="ar"/>
+        </w:rPr>
+      </w:pPr>
+      <w:r>
+        <w:rPr>
+          <w:rFonts w:hint="eastAsia" w:ascii="宋体" w:hAnsi="宋体" w:eastAsia="宋体" w:cs="宋体"/>
+          <w:kern w:val="0"/>
+          <w:sz w:val="24"/>
+          <w:szCs w:val="24"/>
+          <w:lang w:val="en-US" w:eastAsia="zh-CN" w:bidi="ar"/>
+        </w:rPr>
+        <w:t>61050219911111001 7</w:t>
+      </w:r>
+    </w:p>
+    <w:p>
+      <w:pPr>
+        <w:rPr>
+          <w:rFonts w:hint="eastAsia" w:ascii="宋体" w:hAnsi="宋体" w:eastAsia="宋体" w:cs="宋体"/>
+          <w:kern w:val="0"/>
+          <w:sz w:val="24"/>
+          <w:szCs w:val="24"/>
+          <w:lang w:val="en-US" w:eastAsia="zh-CN" w:bidi="ar"/>
+        </w:rPr>
+      </w:pPr>
+      <w:r>
+        <w:rPr>
+          <w:rFonts w:hint="eastAsia" w:ascii="宋体" w:hAnsi="宋体" w:eastAsia="宋体" w:cs="宋体"/>
+          <w:kern w:val="0"/>
+          <w:sz w:val="24"/>
+          <w:szCs w:val="24"/>
+          <w:lang w:val="en-US" w:eastAsia="zh-CN" w:bidi="ar"/>
+        </w:rPr>
+        <w:t>】</w:t>
+      </w:r>
+    </w:p>
+    <w:p>
+      <w:pPr>
+        <w:rPr>
+          <w:rFonts w:hint="eastAsia" w:ascii="宋体" w:hAnsi="宋体" w:eastAsia="宋体" w:cs="宋体"/>
+          <w:kern w:val="0"/>
+          <w:sz w:val="24"/>
+          <w:szCs w:val="24"/>
+          <w:lang w:val="en-US" w:eastAsia="zh-CN" w:bidi="ar"/>
+        </w:rPr>
+      </w:pPr>
+      <w:r>
+        <w:rPr>
+          <w:rFonts w:hint="eastAsia" w:ascii="宋体" w:hAnsi="宋体" w:eastAsia="宋体" w:cs="宋体"/>
+          <w:kern w:val="0"/>
+          <w:sz w:val="24"/>
+          <w:szCs w:val="24"/>
+          <w:lang w:val="en-US" w:eastAsia="zh-CN" w:bidi="ar"/>
+        </w:rPr>
+        <w:t>【电话：1.1592222202</w:t>
+      </w:r>
+    </w:p>
+    <w:p>
+      <w:pPr>
+        <w:rPr>
+          <w:rFonts w:hint="eastAsia" w:ascii="宋体" w:hAnsi="宋体" w:eastAsia="宋体" w:cs="宋体"/>
+          <w:kern w:val="0"/>
+          <w:sz w:val="24"/>
+          <w:szCs w:val="24"/>
+          <w:lang w:val="en-US" w:eastAsia="zh-CN" w:bidi="ar"/>
+        </w:rPr>
+      </w:pPr>
+      <w:r>
+        <w:rPr>
+          <w:rFonts w:hint="eastAsia" w:ascii="宋体" w:hAnsi="宋体" w:eastAsia="宋体" w:cs="宋体"/>
+          <w:kern w:val="0"/>
+          <w:sz w:val="24"/>
+          <w:szCs w:val="24"/>
+          <w:lang w:val="en-US" w:eastAsia="zh-CN" w:bidi="ar"/>
+        </w:rPr>
+        <w:t>2.159222220822</w:t>
+      </w:r>
+    </w:p>
+    <w:p>
+      <w:pPr>
+        <w:rPr>
+          <w:rFonts w:hint="eastAsia" w:ascii="宋体" w:hAnsi="宋体" w:eastAsia="宋体" w:cs="宋体"/>
+          <w:kern w:val="0"/>
+          <w:sz w:val="24"/>
+          <w:szCs w:val="24"/>
+          <w:lang w:val="en-US" w:eastAsia="zh-CN" w:bidi="ar"/>
+        </w:rPr>
+      </w:pPr>
+      <w:r>
+        <w:rPr>
+          <w:rFonts w:hint="eastAsia" w:ascii="宋体" w:hAnsi="宋体" w:eastAsia="宋体" w:cs="宋体"/>
+          <w:kern w:val="0"/>
+          <w:sz w:val="24"/>
+          <w:szCs w:val="24"/>
+          <w:lang w:val="en-US" w:eastAsia="zh-CN" w:bidi="ar"/>
+        </w:rPr>
+        <w:t>3.159222220 82</w:t>
+      </w:r>
+    </w:p>
+    <w:p>
+      <w:pPr>
+        <w:rPr>
+          <w:rFonts w:hint="eastAsia" w:ascii="宋体" w:hAnsi="宋体" w:eastAsia="宋体" w:cs="宋体"/>
+          <w:kern w:val="0"/>
+          <w:sz w:val="24"/>
+          <w:szCs w:val="24"/>
+          <w:lang w:val="en-US" w:eastAsia="zh-CN" w:bidi="ar"/>
+        </w:rPr>
+      </w:pPr>
+      <w:r>
+        <w:rPr>
+          <w:rFonts w:hint="eastAsia" w:ascii="宋体" w:hAnsi="宋体" w:eastAsia="宋体" w:cs="宋体"/>
+          <w:kern w:val="0"/>
+          <w:sz w:val="24"/>
+          <w:szCs w:val="24"/>
+          <w:lang w:val="en-US" w:eastAsia="zh-CN" w:bidi="ar"/>
+        </w:rPr>
+        <w:t>4.l592222I082</w:t>
+      </w:r>
+    </w:p>
+    <w:p>
+      <w:pPr>
+        <w:rPr>
+          <w:rFonts w:hint="eastAsia" w:ascii="宋体" w:hAnsi="宋体" w:eastAsia="宋体" w:cs="宋体"/>
+          <w:kern w:val="0"/>
+          <w:sz w:val="24"/>
+          <w:szCs w:val="24"/>
+          <w:lang w:val="en-US" w:eastAsia="zh-CN" w:bidi="ar"/>
+        </w:rPr>
+      </w:pPr>
+      <w:r>
+        <w:rPr>
+          <w:rFonts w:hint="eastAsia" w:ascii="宋体" w:hAnsi="宋体" w:eastAsia="宋体" w:cs="宋体"/>
+          <w:kern w:val="0"/>
+          <w:sz w:val="24"/>
+          <w:szCs w:val="24"/>
+          <w:lang w:val="en-US" w:eastAsia="zh-CN" w:bidi="ar"/>
+        </w:rPr>
+        <w:t>】</w:t>
+      </w:r>
+    </w:p>
+    <w:p>
+      <w:pPr>
+        <w:rPr>
+          <w:rFonts w:ascii="宋体" w:hAnsi="宋体" w:eastAsia="宋体" w:cs="宋体"/>
+          <w:kern w:val="0"/>
+          <w:sz w:val="24"/>
+          <w:szCs w:val="24"/>
+          <w:lang w:val="en-US" w:eastAsia="zh-CN" w:bidi="ar"/>
+        </w:rPr>
+      </w:pPr>
+      <w:r>
+        <w:rPr>
+          <w:rFonts w:hint="eastAsia" w:ascii="宋体" w:hAnsi="宋体" w:eastAsia="宋体" w:cs="宋体"/>
+          <w:kern w:val="0"/>
+          <w:sz w:val="24"/>
+          <w:szCs w:val="24"/>
+          <w:lang w:val="en-US" w:eastAsia="zh-CN" w:bidi="ar"/>
+        </w:rPr>
+        <w:t>【1.入住时间：</w:t>
+      </w:r>
+      <w:r>
+        <w:rPr>
+          <w:rFonts w:ascii="宋体" w:hAnsi="宋体" w:eastAsia="宋体" w:cs="宋体"/>
+          <w:kern w:val="0"/>
+          <w:sz w:val="24"/>
+          <w:szCs w:val="24"/>
+          <w:lang w:val="en-US" w:eastAsia="zh-CN" w:bidi="ar"/>
+        </w:rPr>
+        <w:t>20190</w:t>
+      </w:r>
+      <w:r>
+        <w:rPr>
+          <w:rFonts w:hint="eastAsia" w:ascii="宋体" w:hAnsi="宋体" w:eastAsia="宋体" w:cs="宋体"/>
+          <w:kern w:val="0"/>
+          <w:sz w:val="24"/>
+          <w:szCs w:val="24"/>
+          <w:lang w:val="en-US" w:eastAsia="zh-CN" w:bidi="ar"/>
+        </w:rPr>
+        <w:t>8</w:t>
+      </w:r>
+      <w:r>
+        <w:rPr>
+          <w:rFonts w:ascii="宋体" w:hAnsi="宋体" w:eastAsia="宋体" w:cs="宋体"/>
+          <w:kern w:val="0"/>
+          <w:sz w:val="24"/>
+          <w:szCs w:val="24"/>
+          <w:lang w:val="en-US" w:eastAsia="zh-CN" w:bidi="ar"/>
+        </w:rPr>
+        <w:t>01</w:t>
+      </w:r>
+      <w:r>
+        <w:rPr>
+          <w:rFonts w:hint="eastAsia" w:ascii="宋体" w:hAnsi="宋体" w:eastAsia="宋体" w:cs="宋体"/>
+          <w:kern w:val="0"/>
+          <w:sz w:val="24"/>
+          <w:szCs w:val="24"/>
+          <w:lang w:val="en-US" w:eastAsia="zh-CN" w:bidi="ar"/>
+        </w:rPr>
+        <w:t>离开时间</w:t>
+      </w:r>
+      <w:r>
+        <w:rPr>
+          <w:rFonts w:ascii="宋体" w:hAnsi="宋体" w:eastAsia="宋体" w:cs="宋体"/>
+          <w:kern w:val="0"/>
+          <w:sz w:val="24"/>
+          <w:szCs w:val="24"/>
+          <w:lang w:val="en-US" w:eastAsia="zh-CN" w:bidi="ar"/>
+        </w:rPr>
+        <w:t>20190</w:t>
+      </w:r>
+      <w:r>
+        <w:rPr>
+          <w:rFonts w:hint="eastAsia" w:ascii="宋体" w:hAnsi="宋体" w:eastAsia="宋体" w:cs="宋体"/>
+          <w:kern w:val="0"/>
+          <w:sz w:val="24"/>
+          <w:szCs w:val="24"/>
+          <w:lang w:val="en-US" w:eastAsia="zh-CN" w:bidi="ar"/>
+        </w:rPr>
+        <w:t>7</w:t>
+      </w:r>
+      <w:r>
+        <w:rPr>
+          <w:rFonts w:ascii="宋体" w:hAnsi="宋体" w:eastAsia="宋体" w:cs="宋体"/>
+          <w:kern w:val="0"/>
+          <w:sz w:val="24"/>
+          <w:szCs w:val="24"/>
+          <w:lang w:val="en-US" w:eastAsia="zh-CN" w:bidi="ar"/>
+        </w:rPr>
+        <w:t>07</w:t>
+      </w:r>
+    </w:p>
+    <w:p>
+      <w:pPr>
+        <w:numPr>
+          <w:ilvl w:val="0"/>
+          <w:numId w:val="4"/>
+        </w:numPr>
+        <w:rPr>
+          <w:rFonts w:ascii="宋体" w:hAnsi="宋体" w:eastAsia="宋体" w:cs="宋体"/>
+          <w:kern w:val="0"/>
+          <w:sz w:val="24"/>
+          <w:szCs w:val="24"/>
+          <w:lang w:val="en-US" w:eastAsia="zh-CN" w:bidi="ar"/>
+        </w:rPr>
+      </w:pPr>
+      <w:r>
+        <w:rPr>
+          <w:rFonts w:hint="eastAsia" w:ascii="宋体" w:hAnsi="宋体" w:eastAsia="宋体" w:cs="宋体"/>
+          <w:kern w:val="0"/>
+          <w:sz w:val="24"/>
+          <w:szCs w:val="24"/>
+          <w:lang w:val="en-US" w:eastAsia="zh-CN" w:bidi="ar"/>
+        </w:rPr>
+        <w:t>入住时间：</w:t>
+      </w:r>
+      <w:r>
+        <w:rPr>
+          <w:rFonts w:ascii="宋体" w:hAnsi="宋体" w:eastAsia="宋体" w:cs="宋体"/>
+          <w:kern w:val="0"/>
+          <w:sz w:val="24"/>
+          <w:szCs w:val="24"/>
+          <w:lang w:val="en-US" w:eastAsia="zh-CN" w:bidi="ar"/>
+        </w:rPr>
+        <w:t>20190</w:t>
+      </w:r>
+      <w:r>
+        <w:rPr>
+          <w:rFonts w:hint="eastAsia" w:ascii="宋体" w:hAnsi="宋体" w:eastAsia="宋体" w:cs="宋体"/>
+          <w:kern w:val="0"/>
+          <w:sz w:val="24"/>
+          <w:szCs w:val="24"/>
+          <w:lang w:val="en-US" w:eastAsia="zh-CN" w:bidi="ar"/>
+        </w:rPr>
+        <w:t>8</w:t>
+      </w:r>
+      <w:r>
+        <w:rPr>
+          <w:rFonts w:ascii="宋体" w:hAnsi="宋体" w:eastAsia="宋体" w:cs="宋体"/>
+          <w:kern w:val="0"/>
+          <w:sz w:val="24"/>
+          <w:szCs w:val="24"/>
+          <w:lang w:val="en-US" w:eastAsia="zh-CN" w:bidi="ar"/>
+        </w:rPr>
+        <w:t>0</w:t>
+      </w:r>
+      <w:r>
+        <w:rPr>
+          <w:rFonts w:hint="eastAsia" w:ascii="宋体" w:hAnsi="宋体" w:eastAsia="宋体" w:cs="宋体"/>
+          <w:kern w:val="0"/>
+          <w:sz w:val="24"/>
+          <w:szCs w:val="24"/>
+          <w:lang w:val="en-US" w:eastAsia="zh-CN" w:bidi="ar"/>
+        </w:rPr>
+        <w:t>0</w:t>
+      </w:r>
+      <w:r>
+        <w:rPr>
+          <w:rFonts w:ascii="宋体" w:hAnsi="宋体" w:eastAsia="宋体" w:cs="宋体"/>
+          <w:kern w:val="0"/>
+          <w:sz w:val="24"/>
+          <w:szCs w:val="24"/>
+          <w:lang w:val="en-US" w:eastAsia="zh-CN" w:bidi="ar"/>
+        </w:rPr>
+        <w:t>1</w:t>
+      </w:r>
+      <w:r>
+        <w:rPr>
+          <w:rFonts w:hint="eastAsia" w:ascii="宋体" w:hAnsi="宋体" w:eastAsia="宋体" w:cs="宋体"/>
+          <w:kern w:val="0"/>
+          <w:sz w:val="24"/>
+          <w:szCs w:val="24"/>
+          <w:lang w:val="en-US" w:eastAsia="zh-CN" w:bidi="ar"/>
+        </w:rPr>
+        <w:t>离开时间</w:t>
+      </w:r>
+      <w:r>
+        <w:rPr>
+          <w:rFonts w:ascii="宋体" w:hAnsi="宋体" w:eastAsia="宋体" w:cs="宋体"/>
+          <w:kern w:val="0"/>
+          <w:sz w:val="24"/>
+          <w:szCs w:val="24"/>
+          <w:lang w:val="en-US" w:eastAsia="zh-CN" w:bidi="ar"/>
+        </w:rPr>
+        <w:t>20190</w:t>
+      </w:r>
+      <w:r>
+        <w:rPr>
+          <w:rFonts w:hint="eastAsia" w:ascii="宋体" w:hAnsi="宋体" w:eastAsia="宋体" w:cs="宋体"/>
+          <w:kern w:val="0"/>
+          <w:sz w:val="24"/>
+          <w:szCs w:val="24"/>
+          <w:lang w:val="en-US" w:eastAsia="zh-CN" w:bidi="ar"/>
+        </w:rPr>
+        <w:t>7</w:t>
+      </w:r>
+      <w:r>
+        <w:rPr>
+          <w:rFonts w:ascii="宋体" w:hAnsi="宋体" w:eastAsia="宋体" w:cs="宋体"/>
+          <w:kern w:val="0"/>
+          <w:sz w:val="24"/>
+          <w:szCs w:val="24"/>
+          <w:lang w:val="en-US" w:eastAsia="zh-CN" w:bidi="ar"/>
+        </w:rPr>
+        <w:t>0</w:t>
+      </w:r>
+      <w:r>
+        <w:rPr>
+          <w:rFonts w:hint="eastAsia" w:ascii="宋体" w:hAnsi="宋体" w:eastAsia="宋体" w:cs="宋体"/>
+          <w:kern w:val="0"/>
+          <w:sz w:val="24"/>
+          <w:szCs w:val="24"/>
+          <w:lang w:val="en-US" w:eastAsia="zh-CN" w:bidi="ar"/>
+        </w:rPr>
+        <w:t>0</w:t>
+      </w:r>
+      <w:r>
+        <w:rPr>
+          <w:rFonts w:ascii="宋体" w:hAnsi="宋体" w:eastAsia="宋体" w:cs="宋体"/>
+          <w:kern w:val="0"/>
+          <w:sz w:val="24"/>
+          <w:szCs w:val="24"/>
+          <w:lang w:val="en-US" w:eastAsia="zh-CN" w:bidi="ar"/>
+        </w:rPr>
+        <w:t>7</w:t>
+      </w:r>
+    </w:p>
+    <w:p>
+      <w:pPr>
+        <w:numPr>
+          <w:ilvl w:val="0"/>
+          <w:numId w:val="4"/>
+        </w:numPr>
+        <w:rPr>
+          <w:rFonts w:ascii="宋体" w:hAnsi="宋体" w:eastAsia="宋体" w:cs="宋体"/>
+          <w:kern w:val="0"/>
+          <w:sz w:val="24"/>
+          <w:szCs w:val="24"/>
+          <w:lang w:val="en-US" w:eastAsia="zh-CN" w:bidi="ar"/>
+        </w:rPr>
+      </w:pPr>
+      <w:r>
+        <w:rPr>
+          <w:rFonts w:hint="eastAsia" w:ascii="宋体" w:hAnsi="宋体" w:eastAsia="宋体" w:cs="宋体"/>
+          <w:kern w:val="0"/>
+          <w:sz w:val="24"/>
+          <w:szCs w:val="24"/>
+          <w:lang w:val="en-US" w:eastAsia="zh-CN" w:bidi="ar"/>
+        </w:rPr>
+        <w:t>入住时间：</w:t>
+      </w:r>
+      <w:r>
+        <w:rPr>
+          <w:rFonts w:ascii="宋体" w:hAnsi="宋体" w:eastAsia="宋体" w:cs="宋体"/>
+          <w:kern w:val="0"/>
+          <w:sz w:val="24"/>
+          <w:szCs w:val="24"/>
+          <w:lang w:val="en-US" w:eastAsia="zh-CN" w:bidi="ar"/>
+        </w:rPr>
+        <w:t>20190</w:t>
+      </w:r>
+      <w:r>
+        <w:rPr>
+          <w:rFonts w:hint="eastAsia" w:ascii="宋体" w:hAnsi="宋体" w:eastAsia="宋体" w:cs="宋体"/>
+          <w:kern w:val="0"/>
+          <w:sz w:val="24"/>
+          <w:szCs w:val="24"/>
+          <w:lang w:val="en-US" w:eastAsia="zh-CN" w:bidi="ar"/>
+        </w:rPr>
+        <w:t>8</w:t>
+      </w:r>
+      <w:r>
+        <w:rPr>
+          <w:rFonts w:ascii="宋体" w:hAnsi="宋体" w:eastAsia="宋体" w:cs="宋体"/>
+          <w:kern w:val="0"/>
+          <w:sz w:val="24"/>
+          <w:szCs w:val="24"/>
+          <w:lang w:val="en-US" w:eastAsia="zh-CN" w:bidi="ar"/>
+        </w:rPr>
+        <w:t>1</w:t>
+      </w:r>
+      <w:r>
+        <w:rPr>
+          <w:rFonts w:hint="eastAsia" w:ascii="宋体" w:hAnsi="宋体" w:eastAsia="宋体" w:cs="宋体"/>
+          <w:kern w:val="0"/>
+          <w:sz w:val="24"/>
+          <w:szCs w:val="24"/>
+          <w:lang w:val="en-US" w:eastAsia="zh-CN" w:bidi="ar"/>
+        </w:rPr>
+        <w:t>离开时间</w:t>
+      </w:r>
+      <w:r>
+        <w:rPr>
+          <w:rFonts w:ascii="宋体" w:hAnsi="宋体" w:eastAsia="宋体" w:cs="宋体"/>
+          <w:kern w:val="0"/>
+          <w:sz w:val="24"/>
+          <w:szCs w:val="24"/>
+          <w:lang w:val="en-US" w:eastAsia="zh-CN" w:bidi="ar"/>
+        </w:rPr>
+        <w:t>20190</w:t>
+      </w:r>
+      <w:r>
+        <w:rPr>
+          <w:rFonts w:hint="eastAsia" w:ascii="宋体" w:hAnsi="宋体" w:eastAsia="宋体" w:cs="宋体"/>
+          <w:kern w:val="0"/>
+          <w:sz w:val="24"/>
+          <w:szCs w:val="24"/>
+          <w:lang w:val="en-US" w:eastAsia="zh-CN" w:bidi="ar"/>
+        </w:rPr>
+        <w:t>7</w:t>
+      </w:r>
+      <w:r>
+        <w:rPr>
+          <w:rFonts w:ascii="宋体" w:hAnsi="宋体" w:eastAsia="宋体" w:cs="宋体"/>
+          <w:kern w:val="0"/>
+          <w:sz w:val="24"/>
+          <w:szCs w:val="24"/>
+          <w:lang w:val="en-US" w:eastAsia="zh-CN" w:bidi="ar"/>
+        </w:rPr>
+        <w:t>7</w:t>
+      </w:r>
+    </w:p>
+    <w:p>
+      <w:pPr>
+        <w:numPr>
+          <w:ilvl w:val="0"/>
+          <w:numId w:val="4"/>
+        </w:numPr>
+        <w:rPr>
+          <w:rFonts w:ascii="宋体" w:hAnsi="宋体" w:eastAsia="宋体" w:cs="宋体"/>
+          <w:kern w:val="0"/>
+          <w:sz w:val="24"/>
+          <w:szCs w:val="24"/>
+          <w:lang w:val="en-US" w:eastAsia="zh-CN" w:bidi="ar"/>
+        </w:rPr>
+      </w:pPr>
+      <w:r>
+        <w:rPr>
+          <w:rFonts w:hint="eastAsia" w:ascii="宋体" w:hAnsi="宋体" w:eastAsia="宋体" w:cs="宋体"/>
+          <w:kern w:val="0"/>
+          <w:sz w:val="24"/>
+          <w:szCs w:val="24"/>
+          <w:lang w:val="en-US" w:eastAsia="zh-CN" w:bidi="ar"/>
+        </w:rPr>
+        <w:t>入住时间：</w:t>
+      </w:r>
+      <w:r>
+        <w:rPr>
+          <w:rFonts w:ascii="宋体" w:hAnsi="宋体" w:eastAsia="宋体" w:cs="宋体"/>
+          <w:kern w:val="0"/>
+          <w:sz w:val="24"/>
+          <w:szCs w:val="24"/>
+          <w:lang w:val="en-US" w:eastAsia="zh-CN" w:bidi="ar"/>
+        </w:rPr>
+        <w:t>2019</w:t>
+      </w:r>
+      <w:r>
+        <w:rPr>
+          <w:rFonts w:hint="eastAsia" w:ascii="宋体" w:hAnsi="宋体" w:eastAsia="宋体" w:cs="宋体"/>
+          <w:kern w:val="0"/>
+          <w:sz w:val="24"/>
+          <w:szCs w:val="24"/>
+          <w:lang w:val="en-US" w:eastAsia="zh-CN" w:bidi="ar"/>
+        </w:rPr>
+        <w:t>、</w:t>
+      </w:r>
+      <w:r>
+        <w:rPr>
+          <w:rFonts w:ascii="宋体" w:hAnsi="宋体" w:eastAsia="宋体" w:cs="宋体"/>
+          <w:kern w:val="0"/>
+          <w:sz w:val="24"/>
+          <w:szCs w:val="24"/>
+          <w:lang w:val="en-US" w:eastAsia="zh-CN" w:bidi="ar"/>
+        </w:rPr>
+        <w:t>0</w:t>
+      </w:r>
+      <w:r>
+        <w:rPr>
+          <w:rFonts w:hint="eastAsia" w:ascii="宋体" w:hAnsi="宋体" w:eastAsia="宋体" w:cs="宋体"/>
+          <w:kern w:val="0"/>
+          <w:sz w:val="24"/>
+          <w:szCs w:val="24"/>
+          <w:lang w:val="en-US" w:eastAsia="zh-CN" w:bidi="ar"/>
+        </w:rPr>
+        <w:t>8、</w:t>
+      </w:r>
+      <w:r>
+        <w:rPr>
+          <w:rFonts w:ascii="宋体" w:hAnsi="宋体" w:eastAsia="宋体" w:cs="宋体"/>
+          <w:kern w:val="0"/>
+          <w:sz w:val="24"/>
+          <w:szCs w:val="24"/>
+          <w:lang w:val="en-US" w:eastAsia="zh-CN" w:bidi="ar"/>
+        </w:rPr>
+        <w:t>01</w:t>
+      </w:r>
+      <w:r>
+        <w:rPr>
+          <w:rFonts w:hint="eastAsia" w:ascii="宋体" w:hAnsi="宋体" w:eastAsia="宋体" w:cs="宋体"/>
+          <w:kern w:val="0"/>
+          <w:sz w:val="24"/>
+          <w:szCs w:val="24"/>
+          <w:lang w:val="en-US" w:eastAsia="zh-CN" w:bidi="ar"/>
+        </w:rPr>
+        <w:t>离开时间</w:t>
+      </w:r>
+      <w:r>
+        <w:rPr>
+          <w:rFonts w:ascii="宋体" w:hAnsi="宋体" w:eastAsia="宋体" w:cs="宋体"/>
+          <w:kern w:val="0"/>
+          <w:sz w:val="24"/>
+          <w:szCs w:val="24"/>
+          <w:lang w:val="en-US" w:eastAsia="zh-CN" w:bidi="ar"/>
+        </w:rPr>
+        <w:t>2019</w:t>
+      </w:r>
+      <w:r>
+        <w:rPr>
+          <w:rFonts w:hint="eastAsia" w:ascii="宋体" w:hAnsi="宋体" w:eastAsia="宋体" w:cs="宋体"/>
+          <w:kern w:val="0"/>
+          <w:sz w:val="24"/>
+          <w:szCs w:val="24"/>
+          <w:lang w:val="en-US" w:eastAsia="zh-CN" w:bidi="ar"/>
+        </w:rPr>
+        <w:t xml:space="preserve"> </w:t>
+      </w:r>
+      <w:r>
+        <w:rPr>
+          <w:rFonts w:ascii="宋体" w:hAnsi="宋体" w:eastAsia="宋体" w:cs="宋体"/>
+          <w:kern w:val="0"/>
+          <w:sz w:val="24"/>
+          <w:szCs w:val="24"/>
+          <w:lang w:val="en-US" w:eastAsia="zh-CN" w:bidi="ar"/>
+        </w:rPr>
+        <w:t>0</w:t>
+      </w:r>
+      <w:r>
+        <w:rPr>
+          <w:rFonts w:hint="eastAsia" w:ascii="宋体" w:hAnsi="宋体" w:eastAsia="宋体" w:cs="宋体"/>
+          <w:kern w:val="0"/>
+          <w:sz w:val="24"/>
+          <w:szCs w:val="24"/>
+          <w:lang w:val="en-US" w:eastAsia="zh-CN" w:bidi="ar"/>
+        </w:rPr>
+        <w:t xml:space="preserve">7 </w:t>
+      </w:r>
+      <w:r>
+        <w:rPr>
+          <w:rFonts w:ascii="宋体" w:hAnsi="宋体" w:eastAsia="宋体" w:cs="宋体"/>
+          <w:kern w:val="0"/>
+          <w:sz w:val="24"/>
+          <w:szCs w:val="24"/>
+          <w:lang w:val="en-US" w:eastAsia="zh-CN" w:bidi="ar"/>
+        </w:rPr>
+        <w:t>07</w:t>
+      </w:r>
+    </w:p>
+    <w:p>
+      <w:pPr>
+        <w:numPr>
+          <w:ilvl w:val="0"/>
+          <w:numId w:val="4"/>
+        </w:numPr>
+        <w:rPr>
+          <w:rFonts w:ascii="宋体" w:hAnsi="宋体" w:eastAsia="宋体" w:cs="宋体"/>
+          <w:kern w:val="0"/>
+          <w:sz w:val="24"/>
+          <w:szCs w:val="24"/>
+          <w:lang w:val="en-US" w:eastAsia="zh-CN" w:bidi="ar"/>
+        </w:rPr>
+      </w:pPr>
+      <w:r>
+        <w:rPr>
+          <w:rFonts w:hint="eastAsia" w:ascii="宋体" w:hAnsi="宋体" w:eastAsia="宋体" w:cs="宋体"/>
+          <w:kern w:val="0"/>
+          <w:sz w:val="24"/>
+          <w:szCs w:val="24"/>
+          <w:lang w:val="en-US" w:eastAsia="zh-CN" w:bidi="ar"/>
+        </w:rPr>
+        <w:t>入住时间：</w:t>
+      </w:r>
+      <w:r>
+        <w:rPr>
+          <w:rFonts w:ascii="宋体" w:hAnsi="宋体" w:eastAsia="宋体" w:cs="宋体"/>
+          <w:kern w:val="0"/>
+          <w:sz w:val="24"/>
+          <w:szCs w:val="24"/>
+          <w:lang w:val="en-US" w:eastAsia="zh-CN" w:bidi="ar"/>
+        </w:rPr>
+        <w:t>20190701</w:t>
+      </w:r>
+      <w:r>
+        <w:rPr>
+          <w:rFonts w:hint="eastAsia" w:ascii="宋体" w:hAnsi="宋体" w:eastAsia="宋体" w:cs="宋体"/>
+          <w:kern w:val="0"/>
+          <w:sz w:val="24"/>
+          <w:szCs w:val="24"/>
+          <w:lang w:val="en-US" w:eastAsia="zh-CN" w:bidi="ar"/>
+        </w:rPr>
+        <w:t>离开时间</w:t>
+      </w:r>
+      <w:r>
+        <w:rPr>
+          <w:rFonts w:ascii="宋体" w:hAnsi="宋体" w:eastAsia="宋体" w:cs="宋体"/>
+          <w:kern w:val="0"/>
+          <w:sz w:val="24"/>
+          <w:szCs w:val="24"/>
+          <w:lang w:val="en-US" w:eastAsia="zh-CN" w:bidi="ar"/>
+        </w:rPr>
+        <w:t>20190</w:t>
+      </w:r>
+      <w:r>
+        <w:rPr>
+          <w:rFonts w:hint="eastAsia" w:ascii="宋体" w:hAnsi="宋体" w:eastAsia="宋体" w:cs="宋体"/>
+          <w:kern w:val="0"/>
+          <w:sz w:val="24"/>
+          <w:szCs w:val="24"/>
+          <w:lang w:val="en-US" w:eastAsia="zh-CN" w:bidi="ar"/>
+        </w:rPr>
+        <w:t>7</w:t>
+      </w:r>
+      <w:r>
+        <w:rPr>
+          <w:rFonts w:ascii="宋体" w:hAnsi="宋体" w:eastAsia="宋体" w:cs="宋体"/>
+          <w:kern w:val="0"/>
+          <w:sz w:val="24"/>
+          <w:szCs w:val="24"/>
+          <w:lang w:val="en-US" w:eastAsia="zh-CN" w:bidi="ar"/>
+        </w:rPr>
+        <w:t>0</w:t>
+      </w:r>
+      <w:r>
+        <w:rPr>
+          <w:rFonts w:hint="eastAsia" w:ascii="宋体" w:hAnsi="宋体" w:eastAsia="宋体" w:cs="宋体"/>
+          <w:kern w:val="0"/>
+          <w:sz w:val="24"/>
+          <w:szCs w:val="24"/>
+          <w:lang w:val="en-US" w:eastAsia="zh-CN" w:bidi="ar"/>
+        </w:rPr>
+        <w:t>1</w:t>
+      </w:r>
+    </w:p>
+    <w:p>
+      <w:pPr>
+        <w:numPr>
+          <w:ilvl w:val="0"/>
+          <w:numId w:val="4"/>
+        </w:numPr>
+        <w:rPr>
+          <w:rFonts w:ascii="宋体" w:hAnsi="宋体" w:eastAsia="宋体" w:cs="宋体"/>
+          <w:kern w:val="0"/>
+          <w:sz w:val="24"/>
+          <w:szCs w:val="24"/>
+          <w:lang w:val="en-US" w:eastAsia="zh-CN" w:bidi="ar"/>
+        </w:rPr>
+      </w:pPr>
+      <w:r>
+        <w:rPr>
+          <w:rFonts w:hint="eastAsia" w:ascii="宋体" w:hAnsi="宋体" w:eastAsia="宋体" w:cs="宋体"/>
+          <w:kern w:val="0"/>
+          <w:sz w:val="24"/>
+          <w:szCs w:val="24"/>
+          <w:lang w:val="en-US" w:eastAsia="zh-CN" w:bidi="ar"/>
+        </w:rPr>
+        <w:t>入住时间：</w:t>
+      </w:r>
+      <w:r>
+        <w:rPr>
+          <w:rFonts w:ascii="宋体" w:hAnsi="宋体" w:eastAsia="宋体" w:cs="宋体"/>
+          <w:kern w:val="0"/>
+          <w:sz w:val="24"/>
+          <w:szCs w:val="24"/>
+          <w:lang w:val="en-US" w:eastAsia="zh-CN" w:bidi="ar"/>
+        </w:rPr>
+        <w:t>20190701</w:t>
+      </w:r>
+      <w:r>
+        <w:rPr>
+          <w:rFonts w:hint="eastAsia" w:ascii="宋体" w:hAnsi="宋体" w:eastAsia="宋体" w:cs="宋体"/>
+          <w:kern w:val="0"/>
+          <w:sz w:val="24"/>
+          <w:szCs w:val="24"/>
+          <w:lang w:val="en-US" w:eastAsia="zh-CN" w:bidi="ar"/>
+        </w:rPr>
+        <w:t>离开时间</w:t>
+      </w:r>
+      <w:r>
+        <w:rPr>
+          <w:rFonts w:ascii="宋体" w:hAnsi="宋体" w:eastAsia="宋体" w:cs="宋体"/>
+          <w:kern w:val="0"/>
+          <w:sz w:val="24"/>
+          <w:szCs w:val="24"/>
+          <w:lang w:val="en-US" w:eastAsia="zh-CN" w:bidi="ar"/>
+        </w:rPr>
+        <w:t>20190807</w:t>
+      </w:r>
+      <w:r>
+        <w:rPr>
+          <w:rFonts w:hint="eastAsia" w:ascii="宋体" w:hAnsi="宋体" w:eastAsia="宋体" w:cs="宋体"/>
+          <w:kern w:val="0"/>
+          <w:sz w:val="24"/>
+          <w:szCs w:val="24"/>
+          <w:lang w:val="en-US" w:eastAsia="zh-CN" w:bidi="ar"/>
+        </w:rPr>
+        <w:t xml:space="preserve"> 续住20190806</w:t>
+      </w:r>
+    </w:p>
+    <w:p>
+      <w:pPr>
+        <w:rPr>
+          <w:rFonts w:hint="eastAsia" w:ascii="宋体" w:hAnsi="宋体" w:eastAsia="宋体" w:cs="宋体"/>
+          <w:kern w:val="0"/>
+          <w:sz w:val="24"/>
+          <w:szCs w:val="24"/>
+          <w:lang w:val="en-US" w:eastAsia="zh-CN" w:bidi="ar"/>
+        </w:rPr>
+      </w:pPr>
+      <w:r>
+        <w:rPr>
+          <w:rFonts w:hint="eastAsia" w:ascii="宋体" w:hAnsi="宋体" w:eastAsia="宋体" w:cs="宋体"/>
+          <w:kern w:val="0"/>
+          <w:sz w:val="24"/>
+          <w:szCs w:val="24"/>
+          <w:lang w:val="en-US" w:eastAsia="zh-CN" w:bidi="ar"/>
+        </w:rPr>
+        <w:t>】</w:t>
+      </w:r>
+    </w:p>
+    <w:p>
+      <w:pPr>
+        <w:rPr>
+          <w:rFonts w:hint="eastAsia" w:ascii="宋体" w:hAnsi="宋体" w:eastAsia="宋体" w:cs="宋体"/>
+          <w:kern w:val="0"/>
+          <w:sz w:val="24"/>
+          <w:szCs w:val="24"/>
+          <w:lang w:val="en-US" w:eastAsia="zh-CN" w:bidi="ar"/>
+        </w:rPr>
+      </w:pPr>
+      <w:r>
+        <w:rPr>
+          <w:rFonts w:hint="eastAsia" w:ascii="宋体" w:hAnsi="宋体" w:eastAsia="宋体" w:cs="宋体"/>
+          <w:kern w:val="0"/>
+          <w:sz w:val="24"/>
+          <w:szCs w:val="24"/>
+          <w:lang w:val="en-US" w:eastAsia="zh-CN" w:bidi="ar"/>
+        </w:rPr>
+        <w:t>【1.订餐：房间号：12，套餐12300</w:t>
+      </w:r>
+    </w:p>
+    <w:p>
+      <w:pPr>
+        <w:numPr>
+          <w:ilvl w:val="0"/>
+          <w:numId w:val="5"/>
+        </w:numPr>
+        <w:rPr>
+          <w:rFonts w:hint="eastAsia" w:ascii="宋体" w:hAnsi="宋体" w:eastAsia="宋体" w:cs="宋体"/>
+          <w:kern w:val="0"/>
+          <w:sz w:val="24"/>
+          <w:szCs w:val="24"/>
+          <w:lang w:val="en-US" w:eastAsia="zh-CN" w:bidi="ar"/>
+        </w:rPr>
+      </w:pPr>
+      <w:bookmarkStart w:id="1" w:name="OLE_LINK11"/>
+      <w:r>
+        <w:rPr>
+          <w:rFonts w:hint="eastAsia" w:ascii="宋体" w:hAnsi="宋体" w:eastAsia="宋体" w:cs="宋体"/>
+          <w:kern w:val="0"/>
+          <w:sz w:val="24"/>
+          <w:szCs w:val="24"/>
+          <w:lang w:val="en-US" w:eastAsia="zh-CN" w:bidi="ar"/>
+        </w:rPr>
+        <w:t>订餐：房间号：12，套餐123</w:t>
+      </w:r>
+    </w:p>
+    <w:bookmarkEnd w:id="1"/>
+    <w:p>
+      <w:pPr>
+        <w:numPr>
+          <w:ilvl w:val="0"/>
+          <w:numId w:val="5"/>
+        </w:numPr>
+        <w:rPr>
+          <w:rFonts w:hint="eastAsia" w:ascii="宋体" w:hAnsi="宋体" w:eastAsia="宋体" w:cs="宋体"/>
+          <w:kern w:val="0"/>
+          <w:sz w:val="24"/>
+          <w:szCs w:val="24"/>
+          <w:lang w:val="en-US" w:eastAsia="zh-CN" w:bidi="ar"/>
+        </w:rPr>
+      </w:pPr>
+      <w:r>
+        <w:rPr>
+          <w:rFonts w:hint="eastAsia" w:ascii="宋体" w:hAnsi="宋体" w:eastAsia="宋体" w:cs="宋体"/>
+          <w:kern w:val="0"/>
+          <w:sz w:val="24"/>
+          <w:szCs w:val="24"/>
+          <w:lang w:val="en-US" w:eastAsia="zh-CN" w:bidi="ar"/>
+        </w:rPr>
+        <w:t>订餐：房间号：12，套餐123 0</w:t>
+      </w:r>
+    </w:p>
+    <w:p>
+      <w:pPr>
+        <w:numPr>
+          <w:ilvl w:val="0"/>
+          <w:numId w:val="5"/>
+        </w:numPr>
+        <w:rPr>
+          <w:rFonts w:hint="eastAsia" w:ascii="宋体" w:hAnsi="宋体" w:eastAsia="宋体" w:cs="宋体"/>
+          <w:kern w:val="0"/>
+          <w:sz w:val="24"/>
+          <w:szCs w:val="24"/>
+          <w:lang w:val="en-US" w:eastAsia="zh-CN" w:bidi="ar"/>
+        </w:rPr>
+      </w:pPr>
+      <w:r>
+        <w:rPr>
+          <w:rFonts w:hint="eastAsia" w:ascii="宋体" w:hAnsi="宋体" w:eastAsia="宋体" w:cs="宋体"/>
+          <w:kern w:val="0"/>
+          <w:sz w:val="24"/>
+          <w:szCs w:val="24"/>
+          <w:lang w:val="en-US" w:eastAsia="zh-CN" w:bidi="ar"/>
+        </w:rPr>
+        <w:t>订餐：房间号：12，套餐123I</w:t>
+      </w:r>
+    </w:p>
+    <w:p>
+      <w:pPr>
+        <w:rPr>
+          <w:rFonts w:hint="eastAsia" w:ascii="宋体" w:hAnsi="宋体" w:eastAsia="宋体" w:cs="宋体"/>
+          <w:kern w:val="0"/>
+          <w:sz w:val="24"/>
+          <w:szCs w:val="24"/>
+          <w:lang w:val="en-US" w:eastAsia="zh-CN" w:bidi="ar"/>
+        </w:rPr>
+      </w:pPr>
+      <w:r>
+        <w:rPr>
+          <w:rFonts w:hint="eastAsia" w:ascii="宋体" w:hAnsi="宋体" w:eastAsia="宋体" w:cs="宋体"/>
+          <w:kern w:val="0"/>
+          <w:sz w:val="24"/>
+          <w:szCs w:val="24"/>
+          <w:lang w:val="en-US" w:eastAsia="zh-CN" w:bidi="ar"/>
+        </w:rPr>
+        <w:t>】</w:t>
+      </w:r>
+    </w:p>
+    <w:p>
+      <w:pPr>
+        <w:rPr>
+          <w:rFonts w:hint="eastAsia" w:ascii="宋体" w:hAnsi="宋体" w:eastAsia="宋体" w:cs="宋体"/>
+          <w:kern w:val="0"/>
+          <w:sz w:val="24"/>
+          <w:szCs w:val="24"/>
+          <w:lang w:val="en-US" w:eastAsia="zh-CN" w:bidi="ar"/>
+        </w:rPr>
+      </w:pPr>
+      <w:r>
+        <w:rPr>
+          <w:rFonts w:hint="eastAsia" w:ascii="宋体" w:hAnsi="宋体" w:eastAsia="宋体" w:cs="宋体"/>
+          <w:kern w:val="0"/>
+          <w:sz w:val="24"/>
+          <w:szCs w:val="24"/>
+          <w:lang w:val="en-US" w:eastAsia="zh-CN" w:bidi="ar"/>
+        </w:rPr>
+        <w:t>假设11为空房</w:t>
+      </w:r>
+    </w:p>
+    <w:p>
+      <w:pPr>
+        <w:rPr>
+          <w:rFonts w:hint="eastAsia" w:ascii="宋体" w:hAnsi="宋体" w:eastAsia="宋体" w:cs="宋体"/>
+          <w:kern w:val="0"/>
+          <w:sz w:val="24"/>
+          <w:szCs w:val="24"/>
+          <w:lang w:val="en-US" w:eastAsia="zh-CN" w:bidi="ar"/>
+        </w:rPr>
+      </w:pPr>
+      <w:r>
+        <w:rPr>
+          <w:rFonts w:hint="eastAsia" w:ascii="宋体" w:hAnsi="宋体" w:eastAsia="宋体" w:cs="宋体"/>
+          <w:kern w:val="0"/>
+          <w:sz w:val="24"/>
+          <w:szCs w:val="24"/>
+          <w:lang w:val="en-US" w:eastAsia="zh-CN" w:bidi="ar"/>
+        </w:rPr>
+        <w:t>【1.退房：11</w:t>
+      </w:r>
+    </w:p>
+    <w:p>
+      <w:pPr>
+        <w:numPr>
+          <w:ilvl w:val="0"/>
+          <w:numId w:val="6"/>
+        </w:numPr>
+        <w:rPr>
+          <w:rFonts w:hint="eastAsia" w:ascii="宋体" w:hAnsi="宋体" w:eastAsia="宋体" w:cs="宋体"/>
+          <w:kern w:val="0"/>
+          <w:sz w:val="24"/>
+          <w:szCs w:val="24"/>
+          <w:lang w:val="en-US" w:eastAsia="zh-CN" w:bidi="ar"/>
+        </w:rPr>
+      </w:pPr>
+      <w:r>
+        <w:rPr>
+          <w:rFonts w:hint="eastAsia" w:ascii="宋体" w:hAnsi="宋体" w:eastAsia="宋体" w:cs="宋体"/>
+          <w:kern w:val="0"/>
+          <w:sz w:val="24"/>
+          <w:szCs w:val="24"/>
+          <w:lang w:val="en-US" w:eastAsia="zh-CN" w:bidi="ar"/>
+        </w:rPr>
+        <w:t>退房1l】</w:t>
+      </w:r>
+    </w:p>
+    <w:p>
+      <w:pPr>
+        <w:rPr>
+          <w:rFonts w:hint="eastAsia" w:ascii="宋体" w:hAnsi="宋体" w:eastAsia="宋体" w:cs="宋体"/>
+          <w:kern w:val="0"/>
+          <w:sz w:val="24"/>
+          <w:szCs w:val="24"/>
+          <w:lang w:val="en-US" w:eastAsia="zh-CN" w:bidi="ar"/>
+        </w:rPr>
+      </w:pPr>
+      <w:r>
+        <w:rPr>
+          <w:rFonts w:hint="eastAsia" w:ascii="宋体" w:hAnsi="宋体" w:eastAsia="宋体" w:cs="宋体"/>
+          <w:kern w:val="0"/>
+          <w:sz w:val="24"/>
+          <w:szCs w:val="24"/>
+          <w:lang w:val="en-US" w:eastAsia="zh-CN" w:bidi="ar"/>
+        </w:rPr>
+        <w:t>【员工打卡：赵四@#】</w:t>
+      </w:r>
+    </w:p>
+    <w:p>
+      <w:pPr>
+        <w:widowControl w:val="0"/>
+        <w:numPr>
+          <w:ilvl w:val="0"/>
+          <w:numId w:val="0"/>
+        </w:numPr>
+        <w:jc w:val="both"/>
+        <w:rPr>
+          <w:rFonts w:hint="eastAsia" w:ascii="宋体" w:hAnsi="宋体" w:eastAsia="宋体" w:cs="宋体"/>
+          <w:kern w:val="0"/>
+          <w:sz w:val="24"/>
+          <w:szCs w:val="24"/>
+          <w:lang w:val="en-US" w:eastAsia="zh-CN" w:bidi="ar"/>
+        </w:rPr>
+      </w:pPr>
+    </w:p>
+    <w:p>
+      <w:pPr>
+        <w:rPr>
+          <w:rFonts w:hint="eastAsia" w:ascii="宋体" w:hAnsi="宋体" w:eastAsia="宋体" w:cs="宋体"/>
+          <w:kern w:val="0"/>
+          <w:sz w:val="24"/>
+          <w:szCs w:val="24"/>
+          <w:lang w:val="en-US" w:eastAsia="zh-CN" w:bidi="ar"/>
+        </w:rPr>
+      </w:pPr>
+    </w:p>
+    <w:p>
+      <w:pPr>
+        <w:rPr>
+          <w:rFonts w:hint="eastAsia" w:ascii="宋体" w:hAnsi="宋体" w:eastAsia="宋体" w:cs="宋体"/>
+          <w:kern w:val="0"/>
+          <w:sz w:val="24"/>
+          <w:szCs w:val="24"/>
+          <w:lang w:val="en-US" w:eastAsia="zh-CN" w:bidi="ar"/>
+        </w:rPr>
+      </w:pPr>
+      <w:r>
+        <w:rPr>
+          <w:rFonts w:hint="eastAsia" w:ascii="宋体" w:hAnsi="宋体" w:eastAsia="宋体" w:cs="宋体"/>
+          <w:kern w:val="0"/>
+          <w:sz w:val="24"/>
+          <w:szCs w:val="24"/>
+          <w:lang w:val="en-US" w:eastAsia="zh-CN" w:bidi="ar"/>
+        </w:rPr>
+        <w:t>白盒测试：选择</w:t>
+      </w:r>
+      <w:bookmarkStart w:id="15" w:name="_GoBack"/>
+      <w:bookmarkEnd w:id="15"/>
+      <w:r>
+        <w:rPr>
+          <w:rFonts w:hint="eastAsia" w:ascii="宋体" w:hAnsi="宋体" w:eastAsia="宋体" w:cs="宋体"/>
+          <w:kern w:val="0"/>
+          <w:sz w:val="24"/>
+          <w:szCs w:val="24"/>
+          <w:lang w:val="en-US" w:eastAsia="zh-CN" w:bidi="ar"/>
+        </w:rPr>
+        <w:t>上述有效等价类作为输入</w:t>
+      </w:r>
+    </w:p>
+    <w:p>
+      <w:pPr>
+        <w:rPr>
+          <w:rFonts w:hint="eastAsia" w:ascii="宋体" w:hAnsi="宋体" w:eastAsia="宋体" w:cs="宋体"/>
+          <w:kern w:val="0"/>
+          <w:sz w:val="24"/>
+          <w:szCs w:val="24"/>
+          <w:lang w:val="en-US" w:eastAsia="zh-CN" w:bidi="ar"/>
+        </w:rPr>
+      </w:pPr>
+      <w:r>
+        <w:rPr>
+          <w:rFonts w:hint="eastAsia" w:ascii="宋体" w:hAnsi="宋体" w:eastAsia="宋体" w:cs="宋体"/>
+          <w:kern w:val="0"/>
+          <w:sz w:val="24"/>
+          <w:szCs w:val="24"/>
+          <w:lang w:val="en-US" w:eastAsia="zh-CN" w:bidi="ar"/>
+        </w:rPr>
+        <w:t>分别为</w:t>
+      </w:r>
+      <w:bookmarkStart w:id="2" w:name="OLE_LINK15"/>
+      <w:r>
+        <w:rPr>
+          <w:rFonts w:hint="eastAsia" w:ascii="宋体" w:hAnsi="宋体" w:eastAsia="宋体" w:cs="宋体"/>
+          <w:kern w:val="0"/>
+          <w:sz w:val="24"/>
+          <w:szCs w:val="24"/>
+          <w:lang w:val="en-US" w:eastAsia="zh-CN" w:bidi="ar"/>
+        </w:rPr>
+        <w:t>1.有续订有退房有订餐</w:t>
+      </w:r>
+    </w:p>
+    <w:p>
+      <w:pPr>
+        <w:numPr>
+          <w:ilvl w:val="0"/>
+          <w:numId w:val="7"/>
+        </w:numPr>
+        <w:rPr>
+          <w:rFonts w:hint="eastAsia" w:ascii="宋体" w:hAnsi="宋体" w:eastAsia="宋体" w:cs="宋体"/>
+          <w:kern w:val="0"/>
+          <w:sz w:val="24"/>
+          <w:szCs w:val="24"/>
+          <w:lang w:val="en-US" w:eastAsia="zh-CN" w:bidi="ar"/>
+        </w:rPr>
+      </w:pPr>
+      <w:bookmarkStart w:id="3" w:name="OLE_LINK14"/>
+      <w:r>
+        <w:rPr>
+          <w:rFonts w:hint="eastAsia" w:ascii="宋体" w:hAnsi="宋体" w:eastAsia="宋体" w:cs="宋体"/>
+          <w:kern w:val="0"/>
+          <w:sz w:val="24"/>
+          <w:szCs w:val="24"/>
+          <w:lang w:val="en-US" w:eastAsia="zh-CN" w:bidi="ar"/>
+        </w:rPr>
+        <w:t>无续订无退房无订餐</w:t>
+      </w:r>
+    </w:p>
+    <w:p>
+      <w:pPr>
+        <w:numPr>
+          <w:ilvl w:val="0"/>
+          <w:numId w:val="7"/>
+        </w:numPr>
+        <w:rPr>
+          <w:rFonts w:hint="eastAsia" w:ascii="宋体" w:hAnsi="宋体" w:eastAsia="宋体" w:cs="宋体"/>
+          <w:kern w:val="0"/>
+          <w:sz w:val="24"/>
+          <w:szCs w:val="24"/>
+          <w:lang w:val="en-US" w:eastAsia="zh-CN" w:bidi="ar"/>
+        </w:rPr>
+      </w:pPr>
+      <w:bookmarkStart w:id="4" w:name="OLE_LINK13"/>
+      <w:r>
+        <w:rPr>
+          <w:rFonts w:hint="eastAsia" w:ascii="宋体" w:hAnsi="宋体" w:eastAsia="宋体" w:cs="宋体"/>
+          <w:kern w:val="0"/>
+          <w:sz w:val="24"/>
+          <w:szCs w:val="24"/>
+          <w:lang w:val="en-US" w:eastAsia="zh-CN" w:bidi="ar"/>
+        </w:rPr>
+        <w:t>有续订有退房无订餐</w:t>
+      </w:r>
+    </w:p>
+    <w:bookmarkEnd w:id="4"/>
+    <w:p>
+      <w:pPr>
+        <w:numPr>
+          <w:ilvl w:val="0"/>
+          <w:numId w:val="7"/>
+        </w:numPr>
+        <w:rPr>
+          <w:rFonts w:hint="eastAsia" w:ascii="宋体" w:hAnsi="宋体" w:eastAsia="宋体" w:cs="宋体"/>
+          <w:kern w:val="0"/>
+          <w:sz w:val="24"/>
+          <w:szCs w:val="24"/>
+          <w:lang w:val="en-US" w:eastAsia="zh-CN" w:bidi="ar"/>
+        </w:rPr>
+      </w:pPr>
+      <w:r>
+        <w:rPr>
+          <w:rFonts w:hint="eastAsia" w:ascii="宋体" w:hAnsi="宋体" w:eastAsia="宋体" w:cs="宋体"/>
+          <w:kern w:val="0"/>
+          <w:sz w:val="24"/>
+          <w:szCs w:val="24"/>
+          <w:lang w:val="en-US" w:eastAsia="zh-CN" w:bidi="ar"/>
+        </w:rPr>
+        <w:t>有续订无退房无订餐</w:t>
+      </w:r>
+    </w:p>
+    <w:p>
+      <w:pPr>
+        <w:numPr>
+          <w:ilvl w:val="0"/>
+          <w:numId w:val="7"/>
+        </w:numPr>
+        <w:rPr>
+          <w:rFonts w:hint="eastAsia" w:ascii="宋体" w:hAnsi="宋体" w:eastAsia="宋体" w:cs="宋体"/>
+          <w:kern w:val="0"/>
+          <w:sz w:val="24"/>
+          <w:szCs w:val="24"/>
+          <w:lang w:val="en-US" w:eastAsia="zh-CN" w:bidi="ar"/>
+        </w:rPr>
+      </w:pPr>
+      <w:r>
+        <w:rPr>
+          <w:rFonts w:hint="eastAsia" w:ascii="宋体" w:hAnsi="宋体" w:eastAsia="宋体" w:cs="宋体"/>
+          <w:kern w:val="0"/>
+          <w:sz w:val="24"/>
+          <w:szCs w:val="24"/>
+          <w:lang w:val="en-US" w:eastAsia="zh-CN" w:bidi="ar"/>
+        </w:rPr>
+        <w:t>有续订无退房有订餐</w:t>
+      </w:r>
+    </w:p>
+    <w:bookmarkEnd w:id="2"/>
+    <w:bookmarkEnd w:id="3"/>
+    <w:p>
+      <w:pPr>
+        <w:keepNext w:val="0"/>
+        <w:keepLines w:val="0"/>
+        <w:widowControl/>
+        <w:suppressLineNumbers w:val="0"/>
+        <w:jc w:val="left"/>
+        <w:rPr>
+          <w:rFonts w:hint="eastAsia" w:ascii="宋体" w:hAnsi="宋体" w:eastAsia="宋体" w:cs="宋体"/>
+          <w:kern w:val="0"/>
+          <w:sz w:val="24"/>
+          <w:szCs w:val="24"/>
+          <w:lang w:val="en-US" w:eastAsia="zh-CN" w:bidi="ar"/>
+        </w:rPr>
+      </w:pPr>
+      <w:r>
+        <w:rPr>
+          <w:rFonts w:hint="eastAsia" w:ascii="宋体" w:hAnsi="宋体" w:eastAsia="宋体" w:cs="宋体"/>
+          <w:kern w:val="0"/>
+          <w:sz w:val="24"/>
+          <w:szCs w:val="24"/>
+          <w:lang w:val="en-US" w:eastAsia="zh-CN" w:bidi="ar"/>
+        </w:rPr>
+        <w:t>再选择个别无效等价类中的用例测试上面的一些情况</w:t>
       </w:r>
     </w:p>
     <w:p>
@@ -2326,7 +4476,7 @@
         <w:widowControl w:val="0"/>
         <w:numPr>
           <w:ilvl w:val="0"/>
-          <w:numId w:val="2"/>
+          <w:numId w:val="8"/>
         </w:numPr>
         <w:jc w:val="both"/>
         <w:rPr>
@@ -2424,7 +4574,7 @@
         <w:widowControl w:val="0"/>
         <w:numPr>
           <w:ilvl w:val="0"/>
-          <w:numId w:val="2"/>
+          <w:numId w:val="8"/>
         </w:numPr>
         <w:ind w:left="0" w:leftChars="0" w:firstLine="0" w:firstLineChars="0"/>
         <w:jc w:val="both"/>
@@ -4401,7 +6551,7 @@
           <w:lang w:val="en-US" w:eastAsia="zh-CN"/>
         </w:rPr>
       </w:pPr>
-      <w:bookmarkStart w:id="0" w:name="OLE_LINK1"/>
+      <w:bookmarkStart w:id="5" w:name="OLE_LINK1"/>
       <w:r>
         <w:rPr>
           <w:rFonts w:hint="eastAsia"/>
@@ -4410,7 +6560,7 @@
         <w:t>测试项：新增用户 测试过程：用位数不够的身份证号作为输入 测试结果：系统提示数据格式错误 是否通过：是</w:t>
       </w:r>
     </w:p>
-    <w:bookmarkEnd w:id="0"/>
+    <w:bookmarkEnd w:id="5"/>
     <w:p>
       <w:pPr>
         <w:widowControl w:val="0"/>
@@ -4481,7 +6631,7 @@
           <w:lang w:val="en-US" w:eastAsia="zh-CN"/>
         </w:rPr>
       </w:pPr>
-      <w:bookmarkStart w:id="1" w:name="OLE_LINK2"/>
+      <w:bookmarkStart w:id="6" w:name="OLE_LINK2"/>
       <w:r>
         <w:rPr>
           <w:rFonts w:hint="eastAsia"/>
@@ -4490,7 +6640,7 @@
         <w:t>测试项：新增用户 测试过程：用有错误字符的身份证号作为输入 测试结果：系统提示数据格式错误 是否通过：是</w:t>
       </w:r>
     </w:p>
-    <w:bookmarkEnd w:id="1"/>
+    <w:bookmarkEnd w:id="6"/>
     <w:p>
       <w:pPr>
         <w:widowControl w:val="0"/>
@@ -4561,7 +6711,7 @@
           <w:lang w:val="en-US" w:eastAsia="zh-CN"/>
         </w:rPr>
       </w:pPr>
-      <w:bookmarkStart w:id="2" w:name="OLE_LINK3"/>
+      <w:bookmarkStart w:id="7" w:name="OLE_LINK3"/>
       <w:r>
         <w:rPr>
           <w:rFonts w:hint="eastAsia"/>
@@ -4570,7 +6720,7 @@
         <w:t>测试项：新增用户 测试过程：用过长的电话号作为输入 测试结果：系统提示数据格式错误 是否通过：是</w:t>
       </w:r>
     </w:p>
-    <w:bookmarkEnd w:id="2"/>
+    <w:bookmarkEnd w:id="7"/>
     <w:p>
       <w:pPr>
         <w:widowControl w:val="0"/>
@@ -4641,7 +6791,7 @@
           <w:lang w:val="en-US" w:eastAsia="zh-CN"/>
         </w:rPr>
       </w:pPr>
-      <w:bookmarkStart w:id="3" w:name="OLE_LINK4"/>
+      <w:bookmarkStart w:id="8" w:name="OLE_LINK4"/>
       <w:r>
         <w:rPr>
           <w:rFonts w:hint="eastAsia"/>
@@ -4650,7 +6800,7 @@
         <w:t>测试项：新增用户 测试过程：用有错误字符的电话号作为输入 测试结果：系统提示数据格式错误 是否通过：是</w:t>
       </w:r>
     </w:p>
-    <w:bookmarkEnd w:id="3"/>
+    <w:bookmarkEnd w:id="8"/>
     <w:p>
       <w:pPr>
         <w:widowControl w:val="0"/>
@@ -4731,7 +6881,7 @@
           <w:lang w:val="en-US" w:eastAsia="zh-CN"/>
         </w:rPr>
       </w:pPr>
-      <w:bookmarkStart w:id="4" w:name="OLE_LINK5"/>
+      <w:bookmarkStart w:id="9" w:name="OLE_LINK5"/>
       <w:r>
         <w:rPr>
           <w:rFonts w:hint="eastAsia"/>
@@ -4740,7 +6890,7 @@
         <w:t>测试项：新增用户 测试过程：用有非中文的姓名作为输入 测试结果：系统提示数据格式错误 是否通过：是</w:t>
       </w:r>
     </w:p>
-    <w:bookmarkEnd w:id="4"/>
+    <w:bookmarkEnd w:id="9"/>
     <w:p>
       <w:pPr>
         <w:widowControl w:val="0"/>
@@ -4811,7 +6961,7 @@
           <w:lang w:val="en-US" w:eastAsia="zh-CN"/>
         </w:rPr>
       </w:pPr>
-      <w:bookmarkStart w:id="5" w:name="OLE_LINK6"/>
+      <w:bookmarkStart w:id="10" w:name="OLE_LINK6"/>
       <w:r>
         <w:rPr>
           <w:rFonts w:hint="eastAsia"/>
@@ -4820,7 +6970,7 @@
         <w:t>测试项：续订 测试过程：正常输入 测试结果：成功 是否通过：是</w:t>
       </w:r>
     </w:p>
-    <w:bookmarkEnd w:id="5"/>
+    <w:bookmarkEnd w:id="10"/>
     <w:p>
       <w:pPr>
         <w:widowControl w:val="0"/>
@@ -4905,7 +7055,7 @@
           <w:lang w:val="en-US" w:eastAsia="zh-CN"/>
         </w:rPr>
       </w:pPr>
-      <w:bookmarkStart w:id="6" w:name="OLE_LINK7"/>
+      <w:bookmarkStart w:id="11" w:name="OLE_LINK7"/>
       <w:r>
         <w:rPr>
           <w:rFonts w:hint="eastAsia"/>
@@ -4914,7 +7064,7 @@
         <w:t>测试项：续订 测试过程：用不存在的房间作为输入 测试结果：系统提示数据格式错误 是否通过：是</w:t>
       </w:r>
     </w:p>
-    <w:bookmarkEnd w:id="6"/>
+    <w:bookmarkEnd w:id="11"/>
     <w:p>
       <w:pPr>
         <w:widowControl w:val="0"/>
@@ -4992,7 +7142,7 @@
         </w:rPr>
         <w:t>测试项：订餐 测试过程：</w:t>
       </w:r>
-      <w:bookmarkStart w:id="7" w:name="OLE_LINK8"/>
+      <w:bookmarkStart w:id="12" w:name="OLE_LINK8"/>
       <w:r>
         <w:rPr>
           <w:rFonts w:hint="eastAsia"/>
@@ -5000,7 +7150,7 @@
         </w:rPr>
         <w:t>正常点击输入</w:t>
       </w:r>
-      <w:bookmarkEnd w:id="7"/>
+      <w:bookmarkEnd w:id="12"/>
       <w:r>
         <w:rPr>
           <w:rFonts w:hint="eastAsia"/>
@@ -5008,7 +7158,7 @@
         </w:rPr>
         <w:t xml:space="preserve"> </w:t>
       </w:r>
-      <w:bookmarkStart w:id="8" w:name="OLE_LINK9"/>
+      <w:bookmarkStart w:id="13" w:name="OLE_LINK9"/>
       <w:r>
         <w:rPr>
           <w:rFonts w:hint="eastAsia"/>
@@ -5016,7 +7166,7 @@
         </w:rPr>
         <w:t>测试结果：系成功 是否通过：是</w:t>
       </w:r>
-      <w:bookmarkEnd w:id="8"/>
+      <w:bookmarkEnd w:id="13"/>
     </w:p>
     <w:p>
       <w:pPr>
@@ -5088,7 +7238,7 @@
           <w:lang w:val="en-US" w:eastAsia="zh-CN"/>
         </w:rPr>
       </w:pPr>
-      <w:bookmarkStart w:id="9" w:name="OLE_LINK10"/>
+      <w:bookmarkStart w:id="14" w:name="OLE_LINK10"/>
       <w:r>
         <w:rPr>
           <w:rFonts w:hint="eastAsia"/>
@@ -5097,7 +7247,7 @@
         <w:t>测试项：消费查询 测试过程： 正常点击输入 测试结果：系成功 是否通过：是</w:t>
       </w:r>
     </w:p>
-    <w:bookmarkEnd w:id="9"/>
+    <w:bookmarkEnd w:id="14"/>
     <w:p>
       <w:pPr>
         <w:widowControl w:val="0"/>
@@ -5602,6 +7752,38 @@
 <file path=word/numbering.xml><?xml version="1.0" encoding="utf-8"?>
 <w:numbering xmlns:wpc="http://schemas.microsoft.com/office/word/2010/wordprocessingCanvas" xmlns:mc="http://schemas.openxmlformats.org/markup-compatibility/2006" xmlns:o="urn:schemas-microsoft-com:office:office" xmlns:r="http://schemas.openxmlformats.org/officeDocument/2006/relationships" xmlns:m="http://schemas.openxmlformats.org/officeDocument/2006/math" xmlns:v="urn:schemas-microsoft-com:vml" xmlns:wp14="http://schemas.microsoft.com/office/word/2010/wordprocessingDrawing" xmlns:wp="http://schemas.openxmlformats.org/drawingml/2006/wordprocessingDrawing" xmlns:w10="urn:schemas-microsoft-com:office:word" xmlns:w="http://schemas.openxmlformats.org/wordprocessingml/2006/main" xmlns:w14="http://schemas.microsoft.com/office/word/2010/wordml" xmlns:wpg="http://schemas.microsoft.com/office/word/2010/wordprocessingGroup" xmlns:wpi="http://schemas.microsoft.com/office/word/2010/wordprocessingInk" xmlns:wne="http://schemas.microsoft.com/office/word/2006/wordml" xmlns:wps="http://schemas.microsoft.com/office/word/2010/wordprocessingShape" mc:Ignorable="w14 wp14">
   <w:abstractNum w:abstractNumId="0">
+    <w:nsid w:val="BDCF9222"/>
+    <w:multiLevelType w:val="singleLevel"/>
+    <w:tmpl w:val="BDCF9222"/>
+    <w:lvl w:ilvl="0" w:tentative="0">
+      <w:start w:val="2"/>
+      <w:numFmt w:val="decimal"/>
+      <w:lvlText w:val="%1."/>
+      <w:lvlJc w:val="left"/>
+      <w:pPr>
+        <w:tabs>
+          <w:tab w:val="left" w:pos="312"/>
+        </w:tabs>
+      </w:pPr>
+    </w:lvl>
+  </w:abstractNum>
+  <w:abstractNum w:abstractNumId="1">
+    <w:nsid w:val="EEC59024"/>
+    <w:multiLevelType w:val="singleLevel"/>
+    <w:tmpl w:val="EEC59024"/>
+    <w:lvl w:ilvl="0" w:tentative="0">
+      <w:start w:val="2"/>
+      <w:numFmt w:val="decimal"/>
+      <w:lvlText w:val="%1."/>
+      <w:lvlJc w:val="left"/>
+      <w:pPr>
+        <w:tabs>
+          <w:tab w:val="left" w:pos="312"/>
+        </w:tabs>
+      </w:pPr>
+    </w:lvl>
+  </w:abstractNum>
+  <w:abstractNum w:abstractNumId="2">
     <w:nsid w:val="151EF7B6"/>
     <w:multiLevelType w:val="singleLevel"/>
     <w:tmpl w:val="151EF7B6"/>
@@ -5617,7 +7799,67 @@
       </w:pPr>
     </w:lvl>
   </w:abstractNum>
-  <w:abstractNum w:abstractNumId="1">
+  <w:abstractNum w:abstractNumId="3">
+    <w:nsid w:val="283D14FA"/>
+    <w:multiLevelType w:val="singleLevel"/>
+    <w:tmpl w:val="283D14FA"/>
+    <w:lvl w:ilvl="0" w:tentative="0">
+      <w:start w:val="3"/>
+      <w:numFmt w:val="decimal"/>
+      <w:suff w:val="space"/>
+      <w:lvlText w:val="%1."/>
+      <w:lvlJc w:val="left"/>
+    </w:lvl>
+  </w:abstractNum>
+  <w:abstractNum w:abstractNumId="4">
+    <w:nsid w:val="330632C0"/>
+    <w:multiLevelType w:val="singleLevel"/>
+    <w:tmpl w:val="330632C0"/>
+    <w:lvl w:ilvl="0" w:tentative="0">
+      <w:start w:val="2"/>
+      <w:numFmt w:val="decimal"/>
+      <w:lvlText w:val="%1."/>
+      <w:lvlJc w:val="left"/>
+      <w:pPr>
+        <w:tabs>
+          <w:tab w:val="left" w:pos="312"/>
+        </w:tabs>
+      </w:pPr>
+    </w:lvl>
+  </w:abstractNum>
+  <w:abstractNum w:abstractNumId="5">
+    <w:nsid w:val="354F3DEF"/>
+    <w:multiLevelType w:val="singleLevel"/>
+    <w:tmpl w:val="354F3DEF"/>
+    <w:lvl w:ilvl="0" w:tentative="0">
+      <w:start w:val="2"/>
+      <w:numFmt w:val="decimal"/>
+      <w:lvlText w:val="%1."/>
+      <w:lvlJc w:val="left"/>
+      <w:pPr>
+        <w:tabs>
+          <w:tab w:val="left" w:pos="312"/>
+        </w:tabs>
+      </w:pPr>
+    </w:lvl>
+  </w:abstractNum>
+  <w:abstractNum w:abstractNumId="6">
+    <w:nsid w:val="494023BF"/>
+    <w:multiLevelType w:val="singleLevel"/>
+    <w:tmpl w:val="494023BF"/>
+    <w:lvl w:ilvl="0" w:tentative="0">
+      <w:start w:val="2"/>
+      <w:numFmt w:val="decimal"/>
+      <w:lvlText w:val="%1."/>
+      <w:lvlJc w:val="left"/>
+      <w:pPr>
+        <w:tabs>
+          <w:tab w:val="left" w:pos="312"/>
+        </w:tabs>
+      </w:pPr>
+    </w:lvl>
+  </w:abstractNum>
+  <w:abstractNum w:abstractNumId="7">
     <w:nsid w:val="4F9EAFA1"/>
     <w:multiLevelType w:val="singleLevel"/>
     <w:tmpl w:val="4F9EAFA1"/>
@@ -5634,10 +7876,28 @@
     </w:lvl>
   </w:abstractNum>
   <w:num w:numId="1">
+    <w:abstractNumId w:val="2"/>
+  </w:num>
+  <w:num w:numId="2">
+    <w:abstractNumId w:val="5"/>
+  </w:num>
+  <w:num w:numId="3">
+    <w:abstractNumId w:val="3"/>
+  </w:num>
+  <w:num w:numId="4">
+    <w:abstractNumId w:val="6"/>
+  </w:num>
+  <w:num w:numId="5">
+    <w:abstractNumId w:val="1"/>
+  </w:num>
+  <w:num w:numId="6">
+    <w:abstractNumId w:val="4"/>
+  </w:num>
+  <w:num w:numId="7">
     <w:abstractNumId w:val="0"/>
   </w:num>
-  <w:num w:numId="2">
-    <w:abstractNumId w:val="1"/>
+  <w:num w:numId="8">
+    <w:abstractNumId w:val="7"/>
   </w:num>
 </w:numbering>
 </file>
